--- a/JacobMitchellResume.docx
+++ b/JacobMitchellResume.docx
@@ -35,12 +35,12 @@
         <w:tblLook w:val="0420"/>
       </w:tblPr>
       <w:tblGrid>
-        <w:gridCol w:w="5955"/>
-        <w:gridCol w:w="4425"/>
+        <w:gridCol w:w="7095"/>
+        <w:gridCol w:w="3285"/>
         <w:tblGridChange w:id="0">
           <w:tblGrid>
-            <w:gridCol w:w="5955"/>
-            <w:gridCol w:w="4425"/>
+            <w:gridCol w:w="7095"/>
+            <w:gridCol w:w="3285"/>
           </w:tblGrid>
         </w:tblGridChange>
       </w:tblGrid>
@@ -121,16 +121,16 @@
               <w:rPr>
                 <w:rFonts w:ascii="Quicksand" w:cs="Quicksand" w:eastAsia="Quicksand" w:hAnsi="Quicksand"/>
                 <w:color w:val="0d1d2b"/>
-                <w:sz w:val="24"/>
-                <w:szCs w:val="24"/>
-              </w:rPr>
-            </w:pPr>
-            <w:r>
-              <w:rPr>
-                <w:rFonts w:ascii="Quicksand" w:cs="Quicksand" w:eastAsia="Quicksand" w:hAnsi="Quicksand"/>
-                <w:color w:val="0d1d2b"/>
-                <w:sz w:val="24"/>
-                <w:szCs w:val="24"/>
+                <w:sz w:val="20"/>
+                <w:szCs w:val="20"/>
+              </w:rPr>
+            </w:pPr>
+            <w:r>
+              <w:rPr>
+                <w:rFonts w:ascii="Quicksand" w:cs="Quicksand" w:eastAsia="Quicksand" w:hAnsi="Quicksand"/>
+                <w:color w:val="0d1d2b"/>
+                <w:sz w:val="20"/>
+                <w:szCs w:val="20"/>
                 <w:rtl w:val="0"/>
               </w:rPr>
               <w:t xml:space="preserve">(470) 246 – 2704</w:t>
@@ -142,8 +142,8 @@
               <w:ind w:right="300"/>
               <w:rPr>
                 <w:rFonts w:ascii="Quicksand" w:cs="Quicksand" w:eastAsia="Quicksand" w:hAnsi="Quicksand"/>
-                <w:sz w:val="24"/>
-                <w:szCs w:val="24"/>
+                <w:sz w:val="20"/>
+                <w:szCs w:val="20"/>
               </w:rPr>
             </w:pPr>
             <w:hyperlink r:id="rId6">
@@ -151,8 +151,8 @@
                 <w:rPr>
                   <w:rFonts w:ascii="Quicksand" w:cs="Quicksand" w:eastAsia="Quicksand" w:hAnsi="Quicksand"/>
                   <w:color w:val="000000"/>
-                  <w:sz w:val="24"/>
-                  <w:szCs w:val="24"/>
+                  <w:sz w:val="20"/>
+                  <w:szCs w:val="20"/>
                   <w:u w:val="none"/>
                   <w:rtl w:val="0"/>
                 </w:rPr>
@@ -185,33 +185,6 @@
               <w:rPr>
                 <w:rFonts w:ascii="Quicksand" w:cs="Quicksand" w:eastAsia="Quicksand" w:hAnsi="Quicksand"/>
                 <w:b w:val="1"/>
-                <w:sz w:val="28"/>
-                <w:szCs w:val="28"/>
-              </w:rPr>
-            </w:pPr>
-            <w:r>
-              <w:rPr>
-                <w:rFonts w:ascii="Quicksand" w:cs="Quicksand" w:eastAsia="Quicksand" w:hAnsi="Quicksand"/>
-                <w:b w:val="1"/>
-                <w:sz w:val="28"/>
-                <w:szCs w:val="28"/>
-                <w:rtl w:val="0"/>
-              </w:rPr>
-              <w:t xml:space="preserve">Professional Experience</w:t>
-            </w:r>
-            <w:r>
-              <w:rPr>
-                <w:rtl w:val="0"/>
-              </w:rPr>
-            </w:r>
-          </w:p>
-          <w:p>
-            <w:pPr>
-              <w:spacing w:after="0" w:before="240" w:line="276" w:lineRule="auto"/>
-              <w:ind w:right="302"/>
-              <w:rPr>
-                <w:rFonts w:ascii="Quicksand" w:cs="Quicksand" w:eastAsia="Quicksand" w:hAnsi="Quicksand"/>
-                <w:b w:val="1"/>
                 <w:sz w:val="24"/>
                 <w:szCs w:val="24"/>
               </w:rPr>
@@ -224,49 +197,183 @@
                 <w:szCs w:val="24"/>
                 <w:rtl w:val="0"/>
               </w:rPr>
+              <w:t xml:space="preserve">Professional Experience</w:t>
+            </w:r>
+            <w:r>
+              <w:rPr>
+                <w:rtl w:val="0"/>
+              </w:rPr>
+            </w:r>
+          </w:p>
+          <w:p>
+            <w:pPr>
+              <w:spacing w:after="0" w:before="240" w:line="240" w:lineRule="auto"/>
+              <w:ind w:right="302"/>
+              <w:rPr>
+                <w:rFonts w:ascii="Quicksand" w:cs="Quicksand" w:eastAsia="Quicksand" w:hAnsi="Quicksand"/>
+                <w:b w:val="1"/>
+                <w:sz w:val="20"/>
+                <w:szCs w:val="20"/>
+              </w:rPr>
+            </w:pPr>
+            <w:r>
+              <w:rPr>
+                <w:rFonts w:ascii="Quicksand" w:cs="Quicksand" w:eastAsia="Quicksand" w:hAnsi="Quicksand"/>
+                <w:b w:val="1"/>
+                <w:sz w:val="20"/>
+                <w:szCs w:val="20"/>
+                <w:rtl w:val="0"/>
+              </w:rPr>
               <w:t xml:space="preserve">Unanimity - React.Js Developer</w:t>
             </w:r>
           </w:p>
           <w:p>
             <w:pPr>
-              <w:spacing w:after="0" w:before="120" w:line="276" w:lineRule="auto"/>
-              <w:ind w:right="300"/>
-              <w:rPr>
-                <w:rFonts w:ascii="Quicksand" w:cs="Quicksand" w:eastAsia="Quicksand" w:hAnsi="Quicksand"/>
-                <w:color w:val="0d1d2b"/>
-                <w:sz w:val="24"/>
-                <w:szCs w:val="24"/>
-              </w:rPr>
-            </w:pPr>
-            <w:r>
-              <w:rPr>
-                <w:rFonts w:ascii="Quicksand" w:cs="Quicksand" w:eastAsia="Quicksand" w:hAnsi="Quicksand"/>
-                <w:color w:val="0d1d2b"/>
-                <w:sz w:val="24"/>
-                <w:szCs w:val="24"/>
-                <w:rtl w:val="0"/>
-              </w:rPr>
-              <w:t xml:space="preserve">As a team leader I was responsible for planning the architecture, creating and implementing the design, and troubleshooting / debugging Unanimity. By using advanced ECMAScript 8(ES8) technology concepts, I reduced the amount of code by 6%.</w:t>
-            </w:r>
-          </w:p>
-          <w:p>
-            <w:pPr>
-              <w:spacing w:after="0" w:before="60" w:line="276" w:lineRule="auto"/>
-              <w:ind w:right="300"/>
-              <w:rPr>
-                <w:rFonts w:ascii="Quicksand" w:cs="Quicksand" w:eastAsia="Quicksand" w:hAnsi="Quicksand"/>
-                <w:color w:val="0d1d2b"/>
-                <w:sz w:val="24"/>
-                <w:szCs w:val="24"/>
-              </w:rPr>
-            </w:pPr>
-            <w:r>
-              <w:rPr>
-                <w:rFonts w:ascii="Quicksand" w:cs="Quicksand" w:eastAsia="Quicksand" w:hAnsi="Quicksand"/>
-                <w:b w:val="1"/>
-                <w:color w:val="0d1d2b"/>
-                <w:sz w:val="24"/>
-                <w:szCs w:val="24"/>
+              <w:spacing w:after="0" w:before="120" w:line="240" w:lineRule="auto"/>
+              <w:ind w:right="300"/>
+              <w:rPr>
+                <w:rFonts w:ascii="Quicksand" w:cs="Quicksand" w:eastAsia="Quicksand" w:hAnsi="Quicksand"/>
+                <w:color w:val="0d1d2b"/>
+                <w:sz w:val="20"/>
+                <w:szCs w:val="20"/>
+              </w:rPr>
+            </w:pPr>
+            <w:r>
+              <w:rPr>
+                <w:rFonts w:ascii="Quicksand" w:cs="Quicksand" w:eastAsia="Quicksand" w:hAnsi="Quicksand"/>
+                <w:color w:val="0d1d2b"/>
+                <w:sz w:val="20"/>
+                <w:szCs w:val="20"/>
+                <w:rtl w:val="0"/>
+              </w:rPr>
+              <w:t xml:space="preserve">As a team leader I was responsible for planning the architecture, creating and implementing the design, and troubleshooting / debugging an instant messenger application.</w:t>
+            </w:r>
+          </w:p>
+          <w:p>
+            <w:pPr>
+              <w:numPr>
+                <w:ilvl w:val="0"/>
+                <w:numId w:val="3"/>
+              </w:numPr>
+              <w:spacing w:after="0" w:afterAutospacing="0" w:before="120" w:line="240" w:lineRule="auto"/>
+              <w:ind w:left="720" w:right="300" w:hanging="360"/>
+              <w:rPr>
+                <w:rFonts w:ascii="Quicksand" w:cs="Quicksand" w:eastAsia="Quicksand" w:hAnsi="Quicksand"/>
+                <w:color w:val="0d1d2b"/>
+                <w:sz w:val="20"/>
+                <w:szCs w:val="20"/>
+                <w:u w:val="none"/>
+              </w:rPr>
+            </w:pPr>
+            <w:r>
+              <w:rPr>
+                <w:rFonts w:ascii="Quicksand" w:cs="Quicksand" w:eastAsia="Quicksand" w:hAnsi="Quicksand"/>
+                <w:color w:val="0d1d2b"/>
+                <w:sz w:val="20"/>
+                <w:szCs w:val="20"/>
+                <w:rtl w:val="0"/>
+              </w:rPr>
+              <w:t xml:space="preserve">Created data flow between components with redux to allow all parent components to check for authentication.</w:t>
+            </w:r>
+          </w:p>
+          <w:p>
+            <w:pPr>
+              <w:numPr>
+                <w:ilvl w:val="0"/>
+                <w:numId w:val="3"/>
+              </w:numPr>
+              <w:spacing w:after="0" w:afterAutospacing="0" w:before="0" w:beforeAutospacing="0" w:line="240" w:lineRule="auto"/>
+              <w:ind w:left="720" w:right="300" w:hanging="360"/>
+              <w:rPr>
+                <w:rFonts w:ascii="Quicksand" w:cs="Quicksand" w:eastAsia="Quicksand" w:hAnsi="Quicksand"/>
+                <w:color w:val="0d1d2b"/>
+                <w:sz w:val="20"/>
+                <w:szCs w:val="20"/>
+                <w:u w:val="none"/>
+              </w:rPr>
+            </w:pPr>
+            <w:r>
+              <w:rPr>
+                <w:rFonts w:ascii="Quicksand" w:cs="Quicksand" w:eastAsia="Quicksand" w:hAnsi="Quicksand"/>
+                <w:color w:val="0d1d2b"/>
+                <w:sz w:val="20"/>
+                <w:szCs w:val="20"/>
+                <w:rtl w:val="0"/>
+              </w:rPr>
+              <w:t xml:space="preserve">Implemented user registration/authentication with firebase database and modern ES8 methods like Object.entries(). </w:t>
+            </w:r>
+          </w:p>
+          <w:p>
+            <w:pPr>
+              <w:numPr>
+                <w:ilvl w:val="0"/>
+                <w:numId w:val="3"/>
+              </w:numPr>
+              <w:spacing w:after="0" w:afterAutospacing="0" w:before="0" w:beforeAutospacing="0" w:line="240" w:lineRule="auto"/>
+              <w:ind w:left="720" w:right="300" w:hanging="360"/>
+              <w:rPr>
+                <w:rFonts w:ascii="Quicksand" w:cs="Quicksand" w:eastAsia="Quicksand" w:hAnsi="Quicksand"/>
+                <w:color w:val="0d1d2b"/>
+                <w:sz w:val="20"/>
+                <w:szCs w:val="20"/>
+              </w:rPr>
+            </w:pPr>
+            <w:r>
+              <w:rPr>
+                <w:rFonts w:ascii="Quicksand" w:cs="Quicksand" w:eastAsia="Quicksand" w:hAnsi="Quicksand"/>
+                <w:color w:val="0d1d2b"/>
+                <w:sz w:val="20"/>
+                <w:szCs w:val="20"/>
+                <w:rtl w:val="0"/>
+              </w:rPr>
+              <w:t xml:space="preserve">Troubleshooted data manipulation errors and heroku deployment complications.</w:t>
+            </w:r>
+          </w:p>
+          <w:p>
+            <w:pPr>
+              <w:numPr>
+                <w:ilvl w:val="0"/>
+                <w:numId w:val="3"/>
+              </w:numPr>
+              <w:spacing w:after="0" w:before="0" w:beforeAutospacing="0" w:line="240" w:lineRule="auto"/>
+              <w:ind w:left="720" w:right="300" w:hanging="360"/>
+              <w:rPr>
+                <w:rFonts w:ascii="Quicksand" w:cs="Quicksand" w:eastAsia="Quicksand" w:hAnsi="Quicksand"/>
+                <w:color w:val="0d1d2b"/>
+                <w:sz w:val="20"/>
+                <w:szCs w:val="20"/>
+                <w:u w:val="none"/>
+              </w:rPr>
+            </w:pPr>
+            <w:r>
+              <w:rPr>
+                <w:rFonts w:ascii="Quicksand" w:cs="Quicksand" w:eastAsia="Quicksand" w:hAnsi="Quicksand"/>
+                <w:color w:val="0d1d2b"/>
+                <w:sz w:val="20"/>
+                <w:szCs w:val="20"/>
+                <w:rtl w:val="0"/>
+              </w:rPr>
+              <w:t xml:space="preserve">Designed a warm and welcoming branding that promotes harmony with one another. </w:t>
+            </w:r>
+          </w:p>
+          <w:p>
+            <w:pPr>
+              <w:spacing w:after="0" w:before="60" w:line="240" w:lineRule="auto"/>
+              <w:ind w:right="300"/>
+              <w:rPr>
+                <w:rFonts w:ascii="Quicksand" w:cs="Quicksand" w:eastAsia="Quicksand" w:hAnsi="Quicksand"/>
+                <w:color w:val="0d1d2b"/>
+                <w:sz w:val="20"/>
+                <w:szCs w:val="20"/>
+              </w:rPr>
+            </w:pPr>
+            <w:r>
+              <w:rPr>
+                <w:rFonts w:ascii="Quicksand" w:cs="Quicksand" w:eastAsia="Quicksand" w:hAnsi="Quicksand"/>
+                <w:b w:val="1"/>
+                <w:color w:val="0d1d2b"/>
+                <w:sz w:val="20"/>
+                <w:szCs w:val="20"/>
                 <w:rtl w:val="0"/>
               </w:rPr>
               <w:t xml:space="preserve">Date: </w:t>
@@ -275,31 +382,31 @@
               <w:rPr>
                 <w:rFonts w:ascii="Quicksand" w:cs="Quicksand" w:eastAsia="Quicksand" w:hAnsi="Quicksand"/>
                 <w:color w:val="0d1d2b"/>
-                <w:sz w:val="24"/>
-                <w:szCs w:val="24"/>
-                <w:rtl w:val="0"/>
-              </w:rPr>
-              <w:t xml:space="preserve">October 2020 To November 2020</w:t>
-            </w:r>
-          </w:p>
-          <w:p>
-            <w:pPr>
-              <w:spacing w:after="0" w:before="60" w:line="276" w:lineRule="auto"/>
-              <w:ind w:right="300"/>
-              <w:rPr>
-                <w:rFonts w:ascii="Quicksand" w:cs="Quicksand" w:eastAsia="Quicksand" w:hAnsi="Quicksand"/>
-                <w:color w:val="0d1d2b"/>
-                <w:sz w:val="24"/>
-                <w:szCs w:val="24"/>
-              </w:rPr>
-            </w:pPr>
-            <w:r>
-              <w:rPr>
-                <w:rFonts w:ascii="Quicksand" w:cs="Quicksand" w:eastAsia="Quicksand" w:hAnsi="Quicksand"/>
-                <w:b w:val="1"/>
-                <w:color w:val="0d1d2b"/>
-                <w:sz w:val="24"/>
-                <w:szCs w:val="24"/>
+                <w:sz w:val="20"/>
+                <w:szCs w:val="20"/>
+                <w:rtl w:val="0"/>
+              </w:rPr>
+              <w:t xml:space="preserve">March 2020 To November 2020</w:t>
+            </w:r>
+          </w:p>
+          <w:p>
+            <w:pPr>
+              <w:spacing w:after="0" w:before="60" w:line="240" w:lineRule="auto"/>
+              <w:ind w:right="300"/>
+              <w:rPr>
+                <w:rFonts w:ascii="Quicksand" w:cs="Quicksand" w:eastAsia="Quicksand" w:hAnsi="Quicksand"/>
+                <w:color w:val="0d1d2b"/>
+                <w:sz w:val="20"/>
+                <w:szCs w:val="20"/>
+              </w:rPr>
+            </w:pPr>
+            <w:r>
+              <w:rPr>
+                <w:rFonts w:ascii="Quicksand" w:cs="Quicksand" w:eastAsia="Quicksand" w:hAnsi="Quicksand"/>
+                <w:b w:val="1"/>
+                <w:color w:val="0d1d2b"/>
+                <w:sz w:val="20"/>
+                <w:szCs w:val="20"/>
                 <w:rtl w:val="0"/>
               </w:rPr>
               <w:t xml:space="preserve">Stack</w:t>
@@ -308,31 +415,31 @@
               <w:rPr>
                 <w:rFonts w:ascii="Quicksand" w:cs="Quicksand" w:eastAsia="Quicksand" w:hAnsi="Quicksand"/>
                 <w:color w:val="0d1d2b"/>
-                <w:sz w:val="24"/>
-                <w:szCs w:val="24"/>
-                <w:rtl w:val="0"/>
-              </w:rPr>
-              <w:t xml:space="preserve">: React.js, Redux, React Router, CSS, SCSS</w:t>
-            </w:r>
-          </w:p>
-          <w:p>
-            <w:pPr>
-              <w:spacing w:after="0" w:before="60" w:line="276" w:lineRule="auto"/>
-              <w:ind w:right="300"/>
-              <w:rPr>
-                <w:rFonts w:ascii="Quicksand" w:cs="Quicksand" w:eastAsia="Quicksand" w:hAnsi="Quicksand"/>
-                <w:color w:val="0d1d2b"/>
-                <w:sz w:val="20"/>
-                <w:szCs w:val="20"/>
-              </w:rPr>
-            </w:pPr>
-            <w:r>
-              <w:rPr>
-                <w:rFonts w:ascii="Quicksand" w:cs="Quicksand" w:eastAsia="Quicksand" w:hAnsi="Quicksand"/>
-                <w:b w:val="1"/>
-                <w:color w:val="0d1d2b"/>
-                <w:sz w:val="24"/>
-                <w:szCs w:val="24"/>
+                <w:sz w:val="20"/>
+                <w:szCs w:val="20"/>
+                <w:rtl w:val="0"/>
+              </w:rPr>
+              <w:t xml:space="preserve">: React.js, Redux, Firebase, React Router, CSS, SCSS</w:t>
+            </w:r>
+          </w:p>
+          <w:p>
+            <w:pPr>
+              <w:spacing w:after="0" w:before="60" w:line="240" w:lineRule="auto"/>
+              <w:ind w:right="300"/>
+              <w:rPr>
+                <w:rFonts w:ascii="Quicksand" w:cs="Quicksand" w:eastAsia="Quicksand" w:hAnsi="Quicksand"/>
+                <w:color w:val="0d1d2b"/>
+                <w:sz w:val="20"/>
+                <w:szCs w:val="20"/>
+              </w:rPr>
+            </w:pPr>
+            <w:r>
+              <w:rPr>
+                <w:rFonts w:ascii="Quicksand" w:cs="Quicksand" w:eastAsia="Quicksand" w:hAnsi="Quicksand"/>
+                <w:b w:val="1"/>
+                <w:color w:val="0d1d2b"/>
+                <w:sz w:val="20"/>
+                <w:szCs w:val="20"/>
                 <w:rtl w:val="0"/>
               </w:rPr>
               <w:t xml:space="preserve">Github:</w:t>
@@ -347,7 +454,7 @@
                   <w:u w:val="single"/>
                   <w:rtl w:val="0"/>
                 </w:rPr>
-                <w:t xml:space="preserve">https://github.com/Blaine137/unanimityFIREBASE</w:t>
+                <w:t xml:space="preserve">https://github.com/Blaine137/unanimity</w:t>
               </w:r>
             </w:hyperlink>
             <w:r>
@@ -363,21 +470,21 @@
           </w:p>
           <w:p>
             <w:pPr>
-              <w:spacing w:after="0" w:before="240" w:line="276" w:lineRule="auto"/>
+              <w:spacing w:after="0" w:before="240" w:line="240" w:lineRule="auto"/>
               <w:ind w:right="302"/>
               <w:rPr>
                 <w:rFonts w:ascii="Quicksand" w:cs="Quicksand" w:eastAsia="Quicksand" w:hAnsi="Quicksand"/>
                 <w:b w:val="1"/>
-                <w:sz w:val="24"/>
-                <w:szCs w:val="24"/>
-              </w:rPr>
-            </w:pPr>
-            <w:r>
-              <w:rPr>
-                <w:rFonts w:ascii="Quicksand" w:cs="Quicksand" w:eastAsia="Quicksand" w:hAnsi="Quicksand"/>
-                <w:b w:val="1"/>
-                <w:sz w:val="24"/>
-                <w:szCs w:val="24"/>
+                <w:sz w:val="20"/>
+                <w:szCs w:val="20"/>
+              </w:rPr>
+            </w:pPr>
+            <w:r>
+              <w:rPr>
+                <w:rFonts w:ascii="Quicksand" w:cs="Quicksand" w:eastAsia="Quicksand" w:hAnsi="Quicksand"/>
+                <w:b w:val="1"/>
+                <w:sz w:val="20"/>
+                <w:szCs w:val="20"/>
                 <w:rtl w:val="0"/>
               </w:rPr>
               <w:t xml:space="preserve">PTC BMX - Lead Front-End Web Developer</w:t>
@@ -385,44 +492,152 @@
           </w:p>
           <w:p>
             <w:pPr>
-              <w:spacing w:after="0" w:before="120" w:line="276" w:lineRule="auto"/>
-              <w:ind w:right="300"/>
-              <w:rPr>
-                <w:rFonts w:ascii="Quicksand" w:cs="Quicksand" w:eastAsia="Quicksand" w:hAnsi="Quicksand"/>
-                <w:color w:val="0d1d2b"/>
-                <w:sz w:val="24"/>
-                <w:szCs w:val="24"/>
-              </w:rPr>
-            </w:pPr>
-            <w:r>
-              <w:rPr>
-                <w:rFonts w:ascii="Quicksand" w:cs="Quicksand" w:eastAsia="Quicksand" w:hAnsi="Quicksand"/>
-                <w:color w:val="0d1d2b"/>
-                <w:sz w:val="24"/>
-                <w:szCs w:val="24"/>
-                <w:rtl w:val="0"/>
-              </w:rPr>
-              <w:t xml:space="preserve">As the Front-End developer of a volunteer organization website, I designed a sleek easy to use user interface(UI) / user experience(UX). Which saved the user up to 3 seconds of searching.</w:t>
-            </w:r>
-          </w:p>
-          <w:p>
-            <w:pPr>
-              <w:spacing w:after="0" w:before="60" w:line="276" w:lineRule="auto"/>
-              <w:ind w:right="300"/>
-              <w:rPr>
-                <w:rFonts w:ascii="Quicksand" w:cs="Quicksand" w:eastAsia="Quicksand" w:hAnsi="Quicksand"/>
-                <w:color w:val="0d1d2b"/>
-                <w:sz w:val="24"/>
-                <w:szCs w:val="24"/>
-              </w:rPr>
-            </w:pPr>
-            <w:r>
-              <w:rPr>
-                <w:rFonts w:ascii="Quicksand" w:cs="Quicksand" w:eastAsia="Quicksand" w:hAnsi="Quicksand"/>
-                <w:b w:val="1"/>
-                <w:color w:val="0d1d2b"/>
-                <w:sz w:val="24"/>
-                <w:szCs w:val="24"/>
+              <w:spacing w:after="0" w:before="120" w:line="240" w:lineRule="auto"/>
+              <w:ind w:right="300"/>
+              <w:rPr>
+                <w:rFonts w:ascii="Quicksand" w:cs="Quicksand" w:eastAsia="Quicksand" w:hAnsi="Quicksand"/>
+                <w:color w:val="0d1d2b"/>
+                <w:sz w:val="20"/>
+                <w:szCs w:val="20"/>
+              </w:rPr>
+            </w:pPr>
+            <w:r>
+              <w:rPr>
+                <w:rFonts w:ascii="Quicksand" w:cs="Quicksand" w:eastAsia="Quicksand" w:hAnsi="Quicksand"/>
+                <w:color w:val="0d1d2b"/>
+                <w:sz w:val="20"/>
+                <w:szCs w:val="20"/>
+                <w:rtl w:val="0"/>
+              </w:rPr>
+              <w:t xml:space="preserve">As the Front-End developer of a volunteer organization website, I designed a easy to use user interface(UI) / user experience(UX). </w:t>
+            </w:r>
+          </w:p>
+          <w:p>
+            <w:pPr>
+              <w:numPr>
+                <w:ilvl w:val="0"/>
+                <w:numId w:val="1"/>
+              </w:numPr>
+              <w:spacing w:after="0" w:afterAutospacing="0" w:before="120" w:line="240" w:lineRule="auto"/>
+              <w:ind w:left="720" w:right="300" w:hanging="360"/>
+              <w:rPr>
+                <w:rFonts w:ascii="Quicksand" w:cs="Quicksand" w:eastAsia="Quicksand" w:hAnsi="Quicksand"/>
+                <w:color w:val="0d1d2b"/>
+                <w:sz w:val="20"/>
+                <w:szCs w:val="20"/>
+                <w:u w:val="none"/>
+              </w:rPr>
+            </w:pPr>
+            <w:r>
+              <w:rPr>
+                <w:rFonts w:ascii="Quicksand" w:cs="Quicksand" w:eastAsia="Quicksand" w:hAnsi="Quicksand"/>
+                <w:color w:val="0d1d2b"/>
+                <w:sz w:val="20"/>
+                <w:szCs w:val="20"/>
+                <w:rtl w:val="0"/>
+              </w:rPr>
+              <w:t xml:space="preserve">Created a mobile friendly website by using Materialize Grid.</w:t>
+            </w:r>
+          </w:p>
+          <w:p>
+            <w:pPr>
+              <w:numPr>
+                <w:ilvl w:val="0"/>
+                <w:numId w:val="1"/>
+              </w:numPr>
+              <w:spacing w:after="0" w:afterAutospacing="0" w:before="0" w:beforeAutospacing="0" w:line="240" w:lineRule="auto"/>
+              <w:ind w:left="720" w:right="300" w:hanging="360"/>
+              <w:rPr>
+                <w:rFonts w:ascii="Quicksand" w:cs="Quicksand" w:eastAsia="Quicksand" w:hAnsi="Quicksand"/>
+                <w:color w:val="0d1d2b"/>
+                <w:sz w:val="20"/>
+                <w:szCs w:val="20"/>
+                <w:u w:val="none"/>
+              </w:rPr>
+            </w:pPr>
+            <w:r>
+              <w:rPr>
+                <w:rFonts w:ascii="Quicksand" w:cs="Quicksand" w:eastAsia="Quicksand" w:hAnsi="Quicksand"/>
+                <w:color w:val="0d1d2b"/>
+                <w:sz w:val="20"/>
+                <w:szCs w:val="20"/>
+                <w:rtl w:val="0"/>
+              </w:rPr>
+              <w:t xml:space="preserve">Used PHP to create reusable header, footer, and sponsor sections to keep consistent branding across the website.</w:t>
+            </w:r>
+          </w:p>
+          <w:p>
+            <w:pPr>
+              <w:numPr>
+                <w:ilvl w:val="0"/>
+                <w:numId w:val="1"/>
+              </w:numPr>
+              <w:spacing w:after="0" w:afterAutospacing="0" w:before="0" w:beforeAutospacing="0" w:line="240" w:lineRule="auto"/>
+              <w:ind w:left="720" w:right="300" w:hanging="360"/>
+              <w:rPr>
+                <w:rFonts w:ascii="Quicksand" w:cs="Quicksand" w:eastAsia="Quicksand" w:hAnsi="Quicksand"/>
+                <w:color w:val="0d1d2b"/>
+                <w:sz w:val="20"/>
+                <w:szCs w:val="20"/>
+                <w:u w:val="none"/>
+              </w:rPr>
+            </w:pPr>
+            <w:r>
+              <w:rPr>
+                <w:rFonts w:ascii="Quicksand" w:cs="Quicksand" w:eastAsia="Quicksand" w:hAnsi="Quicksand"/>
+                <w:color w:val="0d1d2b"/>
+                <w:sz w:val="20"/>
+                <w:szCs w:val="20"/>
+                <w:rtl w:val="0"/>
+              </w:rPr>
+              <w:t xml:space="preserve">Semantic HTML structure that presents data to users by importance.</w:t>
+            </w:r>
+          </w:p>
+          <w:p>
+            <w:pPr>
+              <w:numPr>
+                <w:ilvl w:val="0"/>
+                <w:numId w:val="1"/>
+              </w:numPr>
+              <w:spacing w:after="0" w:before="0" w:beforeAutospacing="0" w:line="240" w:lineRule="auto"/>
+              <w:ind w:left="720" w:right="300" w:hanging="360"/>
+              <w:rPr>
+                <w:rFonts w:ascii="Quicksand" w:cs="Quicksand" w:eastAsia="Quicksand" w:hAnsi="Quicksand"/>
+                <w:color w:val="0d1d2b"/>
+                <w:sz w:val="20"/>
+                <w:szCs w:val="20"/>
+                <w:u w:val="none"/>
+              </w:rPr>
+            </w:pPr>
+            <w:r>
+              <w:rPr>
+                <w:rFonts w:ascii="Quicksand" w:cs="Quicksand" w:eastAsia="Quicksand" w:hAnsi="Quicksand"/>
+                <w:color w:val="0d1d2b"/>
+                <w:sz w:val="20"/>
+                <w:szCs w:val="20"/>
+                <w:rtl w:val="0"/>
+              </w:rPr>
+              <w:t xml:space="preserve">Maintained existing domain authority while redoing the website.</w:t>
+            </w:r>
+          </w:p>
+          <w:p>
+            <w:pPr>
+              <w:spacing w:after="0" w:before="60" w:line="240" w:lineRule="auto"/>
+              <w:ind w:right="300"/>
+              <w:rPr>
+                <w:rFonts w:ascii="Quicksand" w:cs="Quicksand" w:eastAsia="Quicksand" w:hAnsi="Quicksand"/>
+                <w:color w:val="0d1d2b"/>
+                <w:sz w:val="20"/>
+                <w:szCs w:val="20"/>
+              </w:rPr>
+            </w:pPr>
+            <w:r>
+              <w:rPr>
+                <w:rFonts w:ascii="Quicksand" w:cs="Quicksand" w:eastAsia="Quicksand" w:hAnsi="Quicksand"/>
+                <w:b w:val="1"/>
+                <w:color w:val="0d1d2b"/>
+                <w:sz w:val="20"/>
+                <w:szCs w:val="20"/>
                 <w:rtl w:val="0"/>
               </w:rPr>
               <w:t xml:space="preserve">Date: </w:t>
@@ -431,8 +646,8 @@
               <w:rPr>
                 <w:rFonts w:ascii="Quicksand" w:cs="Quicksand" w:eastAsia="Quicksand" w:hAnsi="Quicksand"/>
                 <w:color w:val="0d1d2b"/>
-                <w:sz w:val="24"/>
-                <w:szCs w:val="24"/>
+                <w:sz w:val="20"/>
+                <w:szCs w:val="20"/>
                 <w:rtl w:val="0"/>
               </w:rPr>
               <w:t xml:space="preserve">June 2018 To December 2018</w:t>
@@ -440,22 +655,22 @@
           </w:p>
           <w:p>
             <w:pPr>
-              <w:spacing w:after="0" w:before="60" w:line="276" w:lineRule="auto"/>
-              <w:ind w:right="300"/>
-              <w:rPr>
-                <w:rFonts w:ascii="Quicksand" w:cs="Quicksand" w:eastAsia="Quicksand" w:hAnsi="Quicksand"/>
-                <w:color w:val="0d1d2b"/>
-                <w:sz w:val="24"/>
-                <w:szCs w:val="24"/>
-              </w:rPr>
-            </w:pPr>
-            <w:r>
-              <w:rPr>
-                <w:rFonts w:ascii="Quicksand" w:cs="Quicksand" w:eastAsia="Quicksand" w:hAnsi="Quicksand"/>
-                <w:b w:val="1"/>
-                <w:color w:val="0d1d2b"/>
-                <w:sz w:val="24"/>
-                <w:szCs w:val="24"/>
+              <w:spacing w:after="0" w:before="60" w:line="240" w:lineRule="auto"/>
+              <w:ind w:right="300"/>
+              <w:rPr>
+                <w:rFonts w:ascii="Quicksand" w:cs="Quicksand" w:eastAsia="Quicksand" w:hAnsi="Quicksand"/>
+                <w:color w:val="0d1d2b"/>
+                <w:sz w:val="20"/>
+                <w:szCs w:val="20"/>
+              </w:rPr>
+            </w:pPr>
+            <w:r>
+              <w:rPr>
+                <w:rFonts w:ascii="Quicksand" w:cs="Quicksand" w:eastAsia="Quicksand" w:hAnsi="Quicksand"/>
+                <w:b w:val="1"/>
+                <w:color w:val="0d1d2b"/>
+                <w:sz w:val="20"/>
+                <w:szCs w:val="20"/>
                 <w:rtl w:val="0"/>
               </w:rPr>
               <w:t xml:space="preserve">Stack:</w:t>
@@ -464,8 +679,8 @@
               <w:rPr>
                 <w:rFonts w:ascii="Quicksand" w:cs="Quicksand" w:eastAsia="Quicksand" w:hAnsi="Quicksand"/>
                 <w:color w:val="0d1d2b"/>
-                <w:sz w:val="24"/>
-                <w:szCs w:val="24"/>
+                <w:sz w:val="20"/>
+                <w:szCs w:val="20"/>
                 <w:rtl w:val="0"/>
               </w:rPr>
               <w:t xml:space="preserve"> PHP, HTML, Materialize CSS</w:t>
@@ -473,22 +688,22 @@
           </w:p>
           <w:p>
             <w:pPr>
-              <w:spacing w:after="0" w:before="60" w:line="276" w:lineRule="auto"/>
-              <w:ind w:right="300"/>
-              <w:rPr>
-                <w:rFonts w:ascii="Quicksand" w:cs="Quicksand" w:eastAsia="Quicksand" w:hAnsi="Quicksand"/>
-                <w:color w:val="0d1d2b"/>
-                <w:sz w:val="20"/>
-                <w:szCs w:val="20"/>
-              </w:rPr>
-            </w:pPr>
-            <w:r>
-              <w:rPr>
-                <w:rFonts w:ascii="Quicksand" w:cs="Quicksand" w:eastAsia="Quicksand" w:hAnsi="Quicksand"/>
-                <w:b w:val="1"/>
-                <w:color w:val="0d1d2b"/>
-                <w:sz w:val="24"/>
-                <w:szCs w:val="24"/>
+              <w:spacing w:after="0" w:before="60" w:line="240" w:lineRule="auto"/>
+              <w:ind w:right="300"/>
+              <w:rPr>
+                <w:rFonts w:ascii="Quicksand" w:cs="Quicksand" w:eastAsia="Quicksand" w:hAnsi="Quicksand"/>
+                <w:color w:val="0d1d2b"/>
+                <w:sz w:val="20"/>
+                <w:szCs w:val="20"/>
+              </w:rPr>
+            </w:pPr>
+            <w:r>
+              <w:rPr>
+                <w:rFonts w:ascii="Quicksand" w:cs="Quicksand" w:eastAsia="Quicksand" w:hAnsi="Quicksand"/>
+                <w:b w:val="1"/>
+                <w:color w:val="0d1d2b"/>
+                <w:sz w:val="20"/>
+                <w:szCs w:val="20"/>
                 <w:rtl w:val="0"/>
               </w:rPr>
               <w:t xml:space="preserve">Github:</w:t>
@@ -497,8 +712,8 @@
               <w:rPr>
                 <w:rFonts w:ascii="Quicksand" w:cs="Quicksand" w:eastAsia="Quicksand" w:hAnsi="Quicksand"/>
                 <w:color w:val="0d1d2b"/>
-                <w:sz w:val="24"/>
-                <w:szCs w:val="24"/>
+                <w:sz w:val="20"/>
+                <w:szCs w:val="20"/>
                 <w:rtl w:val="0"/>
               </w:rPr>
               <w:t xml:space="preserve"> </w:t>
@@ -529,21 +744,21 @@
           </w:p>
           <w:p>
             <w:pPr>
-              <w:spacing w:after="0" w:before="240" w:line="276" w:lineRule="auto"/>
+              <w:spacing w:after="0" w:before="240" w:line="240" w:lineRule="auto"/>
               <w:ind w:right="302"/>
               <w:rPr>
                 <w:rFonts w:ascii="Quicksand" w:cs="Quicksand" w:eastAsia="Quicksand" w:hAnsi="Quicksand"/>
                 <w:b w:val="1"/>
-                <w:sz w:val="24"/>
-                <w:szCs w:val="24"/>
-              </w:rPr>
-            </w:pPr>
-            <w:r>
-              <w:rPr>
-                <w:rFonts w:ascii="Quicksand" w:cs="Quicksand" w:eastAsia="Quicksand" w:hAnsi="Quicksand"/>
-                <w:b w:val="1"/>
-                <w:sz w:val="24"/>
-                <w:szCs w:val="24"/>
+                <w:sz w:val="20"/>
+                <w:szCs w:val="20"/>
+              </w:rPr>
+            </w:pPr>
+            <w:r>
+              <w:rPr>
+                <w:rFonts w:ascii="Quicksand" w:cs="Quicksand" w:eastAsia="Quicksand" w:hAnsi="Quicksand"/>
+                <w:b w:val="1"/>
+                <w:sz w:val="20"/>
+                <w:szCs w:val="20"/>
                 <w:rtl w:val="0"/>
               </w:rPr>
               <w:t xml:space="preserve">Georgia Gifts - Full Stack Javascript Developer</w:t>
@@ -551,44 +766,125 @@
           </w:p>
           <w:p>
             <w:pPr>
-              <w:spacing w:after="0" w:before="120" w:line="276" w:lineRule="auto"/>
-              <w:ind w:right="300"/>
-              <w:rPr>
-                <w:rFonts w:ascii="Quicksand" w:cs="Quicksand" w:eastAsia="Quicksand" w:hAnsi="Quicksand"/>
-                <w:color w:val="0d1d2b"/>
-                <w:sz w:val="24"/>
-                <w:szCs w:val="24"/>
-              </w:rPr>
-            </w:pPr>
-            <w:r>
-              <w:rPr>
-                <w:rFonts w:ascii="Quicksand" w:cs="Quicksand" w:eastAsia="Quicksand" w:hAnsi="Quicksand"/>
-                <w:color w:val="0d1d2b"/>
-                <w:sz w:val="24"/>
-                <w:szCs w:val="24"/>
-                <w:rtl w:val="0"/>
-              </w:rPr>
-              <w:t xml:space="preserve">By coding a responsive UI/UX with reactstrap, customers engaged with the web app for 2 seconds longer and it reduced development time by 8%.</w:t>
-            </w:r>
-          </w:p>
-          <w:p>
-            <w:pPr>
-              <w:spacing w:after="0" w:before="60" w:line="276" w:lineRule="auto"/>
-              <w:ind w:right="300"/>
-              <w:rPr>
-                <w:rFonts w:ascii="Quicksand" w:cs="Quicksand" w:eastAsia="Quicksand" w:hAnsi="Quicksand"/>
-                <w:color w:val="0d1d2b"/>
-                <w:sz w:val="24"/>
-                <w:szCs w:val="24"/>
-              </w:rPr>
-            </w:pPr>
-            <w:r>
-              <w:rPr>
-                <w:rFonts w:ascii="Quicksand" w:cs="Quicksand" w:eastAsia="Quicksand" w:hAnsi="Quicksand"/>
-                <w:b w:val="1"/>
-                <w:color w:val="0d1d2b"/>
-                <w:sz w:val="24"/>
-                <w:szCs w:val="24"/>
+              <w:spacing w:after="0" w:before="120" w:line="240" w:lineRule="auto"/>
+              <w:ind w:right="300"/>
+              <w:rPr>
+                <w:rFonts w:ascii="Quicksand" w:cs="Quicksand" w:eastAsia="Quicksand" w:hAnsi="Quicksand"/>
+                <w:color w:val="0d1d2b"/>
+                <w:sz w:val="20"/>
+                <w:szCs w:val="20"/>
+              </w:rPr>
+            </w:pPr>
+            <w:r>
+              <w:rPr>
+                <w:rFonts w:ascii="Quicksand" w:cs="Quicksand" w:eastAsia="Quicksand" w:hAnsi="Quicksand"/>
+                <w:color w:val="0d1d2b"/>
+                <w:sz w:val="20"/>
+                <w:szCs w:val="20"/>
+                <w:rtl w:val="0"/>
+              </w:rPr>
+              <w:t xml:space="preserve">Built a fictional ecommerce website for a gift shop with payments through stripe. </w:t>
+            </w:r>
+          </w:p>
+          <w:p>
+            <w:pPr>
+              <w:numPr>
+                <w:ilvl w:val="0"/>
+                <w:numId w:val="2"/>
+              </w:numPr>
+              <w:spacing w:after="0" w:afterAutospacing="0" w:before="120" w:line="240" w:lineRule="auto"/>
+              <w:ind w:left="720" w:right="300" w:hanging="360"/>
+              <w:rPr>
+                <w:rFonts w:ascii="Quicksand" w:cs="Quicksand" w:eastAsia="Quicksand" w:hAnsi="Quicksand"/>
+                <w:color w:val="0d1d2b"/>
+                <w:sz w:val="20"/>
+                <w:szCs w:val="20"/>
+                <w:u w:val="none"/>
+              </w:rPr>
+            </w:pPr>
+            <w:r>
+              <w:rPr>
+                <w:rFonts w:ascii="Quicksand" w:cs="Quicksand" w:eastAsia="Quicksand" w:hAnsi="Quicksand"/>
+                <w:color w:val="0d1d2b"/>
+                <w:sz w:val="20"/>
+                <w:szCs w:val="20"/>
+                <w:rtl w:val="0"/>
+              </w:rPr>
+              <w:t xml:space="preserve">Dynamic data for products on home page, from mongo database.</w:t>
+            </w:r>
+          </w:p>
+          <w:p>
+            <w:pPr>
+              <w:numPr>
+                <w:ilvl w:val="0"/>
+                <w:numId w:val="2"/>
+              </w:numPr>
+              <w:spacing w:after="0" w:afterAutospacing="0" w:before="0" w:beforeAutospacing="0" w:line="240" w:lineRule="auto"/>
+              <w:ind w:left="720" w:right="300" w:hanging="360"/>
+              <w:rPr>
+                <w:rFonts w:ascii="Quicksand" w:cs="Quicksand" w:eastAsia="Quicksand" w:hAnsi="Quicksand"/>
+                <w:color w:val="0d1d2b"/>
+                <w:sz w:val="20"/>
+                <w:szCs w:val="20"/>
+                <w:u w:val="none"/>
+              </w:rPr>
+            </w:pPr>
+            <w:r>
+              <w:rPr>
+                <w:rFonts w:ascii="Quicksand" w:cs="Quicksand" w:eastAsia="Quicksand" w:hAnsi="Quicksand"/>
+                <w:color w:val="0d1d2b"/>
+                <w:sz w:val="20"/>
+                <w:szCs w:val="20"/>
+                <w:rtl w:val="0"/>
+              </w:rPr>
+              <w:t xml:space="preserve">Express api that handled endpoints for getting products, login in, and logging out with basic passport authentication.</w:t>
+            </w:r>
+          </w:p>
+          <w:p>
+            <w:pPr>
+              <w:numPr>
+                <w:ilvl w:val="0"/>
+                <w:numId w:val="2"/>
+              </w:numPr>
+              <w:spacing w:after="0" w:before="0" w:beforeAutospacing="0" w:line="240" w:lineRule="auto"/>
+              <w:ind w:left="720" w:right="300" w:hanging="360"/>
+              <w:rPr>
+                <w:rFonts w:ascii="Quicksand" w:cs="Quicksand" w:eastAsia="Quicksand" w:hAnsi="Quicksand"/>
+                <w:color w:val="0d1d2b"/>
+                <w:sz w:val="20"/>
+                <w:szCs w:val="20"/>
+                <w:u w:val="none"/>
+              </w:rPr>
+            </w:pPr>
+            <w:r>
+              <w:rPr>
+                <w:rFonts w:ascii="Quicksand" w:cs="Quicksand" w:eastAsia="Quicksand" w:hAnsi="Quicksand"/>
+                <w:color w:val="0d1d2b"/>
+                <w:sz w:val="20"/>
+                <w:szCs w:val="20"/>
+                <w:rtl w:val="0"/>
+              </w:rPr>
+              <w:t xml:space="preserve">React single page application that has unique “page” url through react router.</w:t>
+            </w:r>
+          </w:p>
+          <w:p>
+            <w:pPr>
+              <w:spacing w:after="0" w:before="60" w:line="240" w:lineRule="auto"/>
+              <w:ind w:right="300"/>
+              <w:rPr>
+                <w:rFonts w:ascii="Quicksand" w:cs="Quicksand" w:eastAsia="Quicksand" w:hAnsi="Quicksand"/>
+                <w:color w:val="0d1d2b"/>
+                <w:sz w:val="20"/>
+                <w:szCs w:val="20"/>
+              </w:rPr>
+            </w:pPr>
+            <w:r>
+              <w:rPr>
+                <w:rFonts w:ascii="Quicksand" w:cs="Quicksand" w:eastAsia="Quicksand" w:hAnsi="Quicksand"/>
+                <w:b w:val="1"/>
+                <w:color w:val="0d1d2b"/>
+                <w:sz w:val="20"/>
+                <w:szCs w:val="20"/>
                 <w:rtl w:val="0"/>
               </w:rPr>
               <w:t xml:space="preserve">Date: </w:t>
@@ -597,8 +893,8 @@
               <w:rPr>
                 <w:rFonts w:ascii="Quicksand" w:cs="Quicksand" w:eastAsia="Quicksand" w:hAnsi="Quicksand"/>
                 <w:color w:val="0d1d2b"/>
-                <w:sz w:val="24"/>
-                <w:szCs w:val="24"/>
+                <w:sz w:val="20"/>
+                <w:szCs w:val="20"/>
                 <w:rtl w:val="0"/>
               </w:rPr>
               <w:t xml:space="preserve">September 2020 to November 2020</w:t>
@@ -606,22 +902,22 @@
           </w:p>
           <w:p>
             <w:pPr>
-              <w:spacing w:after="0" w:before="60" w:line="276" w:lineRule="auto"/>
-              <w:ind w:right="300"/>
-              <w:rPr>
-                <w:rFonts w:ascii="Quicksand" w:cs="Quicksand" w:eastAsia="Quicksand" w:hAnsi="Quicksand"/>
-                <w:color w:val="0d1d2b"/>
-                <w:sz w:val="24"/>
-                <w:szCs w:val="24"/>
-              </w:rPr>
-            </w:pPr>
-            <w:r>
-              <w:rPr>
-                <w:rFonts w:ascii="Quicksand" w:cs="Quicksand" w:eastAsia="Quicksand" w:hAnsi="Quicksand"/>
-                <w:b w:val="1"/>
-                <w:color w:val="0d1d2b"/>
-                <w:sz w:val="24"/>
-                <w:szCs w:val="24"/>
+              <w:spacing w:after="0" w:before="60" w:line="240" w:lineRule="auto"/>
+              <w:ind w:right="300"/>
+              <w:rPr>
+                <w:rFonts w:ascii="Quicksand" w:cs="Quicksand" w:eastAsia="Quicksand" w:hAnsi="Quicksand"/>
+                <w:color w:val="0d1d2b"/>
+                <w:sz w:val="20"/>
+                <w:szCs w:val="20"/>
+              </w:rPr>
+            </w:pPr>
+            <w:r>
+              <w:rPr>
+                <w:rFonts w:ascii="Quicksand" w:cs="Quicksand" w:eastAsia="Quicksand" w:hAnsi="Quicksand"/>
+                <w:b w:val="1"/>
+                <w:color w:val="0d1d2b"/>
+                <w:sz w:val="20"/>
+                <w:szCs w:val="20"/>
                 <w:rtl w:val="0"/>
               </w:rPr>
               <w:t xml:space="preserve">Stack:</w:t>
@@ -630,31 +926,31 @@
               <w:rPr>
                 <w:rFonts w:ascii="Quicksand" w:cs="Quicksand" w:eastAsia="Quicksand" w:hAnsi="Quicksand"/>
                 <w:color w:val="0d1d2b"/>
-                <w:sz w:val="24"/>
-                <w:szCs w:val="24"/>
-                <w:rtl w:val="0"/>
-              </w:rPr>
-              <w:t xml:space="preserve"> React.js, React Router, ReactStrap, Node.js, Express, Passport.js, mongo</w:t>
-            </w:r>
-          </w:p>
-          <w:p>
-            <w:pPr>
-              <w:spacing w:after="0" w:before="60" w:line="276" w:lineRule="auto"/>
-              <w:ind w:right="300"/>
-              <w:rPr>
-                <w:rFonts w:ascii="Quicksand" w:cs="Quicksand" w:eastAsia="Quicksand" w:hAnsi="Quicksand"/>
-                <w:color w:val="0d1d2b"/>
-                <w:sz w:val="20"/>
-                <w:szCs w:val="20"/>
-              </w:rPr>
-            </w:pPr>
-            <w:r>
-              <w:rPr>
-                <w:rFonts w:ascii="Quicksand" w:cs="Quicksand" w:eastAsia="Quicksand" w:hAnsi="Quicksand"/>
-                <w:b w:val="1"/>
-                <w:color w:val="0d1d2b"/>
-                <w:sz w:val="24"/>
-                <w:szCs w:val="24"/>
+                <w:sz w:val="20"/>
+                <w:szCs w:val="20"/>
+                <w:rtl w:val="0"/>
+              </w:rPr>
+              <w:t xml:space="preserve"> React.js, React Router, ReactStrap, Node.js, Express, Passport.js, stripe, mongo</w:t>
+            </w:r>
+          </w:p>
+          <w:p>
+            <w:pPr>
+              <w:spacing w:after="0" w:before="60" w:line="240" w:lineRule="auto"/>
+              <w:ind w:right="300"/>
+              <w:rPr>
+                <w:rFonts w:ascii="Quicksand" w:cs="Quicksand" w:eastAsia="Quicksand" w:hAnsi="Quicksand"/>
+                <w:color w:val="0d1d2b"/>
+                <w:sz w:val="20"/>
+                <w:szCs w:val="20"/>
+              </w:rPr>
+            </w:pPr>
+            <w:r>
+              <w:rPr>
+                <w:rFonts w:ascii="Quicksand" w:cs="Quicksand" w:eastAsia="Quicksand" w:hAnsi="Quicksand"/>
+                <w:b w:val="1"/>
+                <w:color w:val="0d1d2b"/>
+                <w:sz w:val="20"/>
+                <w:szCs w:val="20"/>
                 <w:rtl w:val="0"/>
               </w:rPr>
               <w:t xml:space="preserve">Github:</w:t>
@@ -695,16 +991,16 @@
               <w:rPr>
                 <w:rFonts w:ascii="Quicksand" w:cs="Quicksand" w:eastAsia="Quicksand" w:hAnsi="Quicksand"/>
                 <w:b w:val="1"/>
-                <w:sz w:val="28"/>
-                <w:szCs w:val="28"/>
-              </w:rPr>
-            </w:pPr>
-            <w:r>
-              <w:rPr>
-                <w:rFonts w:ascii="Quicksand" w:cs="Quicksand" w:eastAsia="Quicksand" w:hAnsi="Quicksand"/>
-                <w:b w:val="1"/>
-                <w:sz w:val="28"/>
-                <w:szCs w:val="28"/>
+                <w:sz w:val="24"/>
+                <w:szCs w:val="24"/>
+              </w:rPr>
+            </w:pPr>
+            <w:r>
+              <w:rPr>
+                <w:rFonts w:ascii="Quicksand" w:cs="Quicksand" w:eastAsia="Quicksand" w:hAnsi="Quicksand"/>
+                <w:b w:val="1"/>
+                <w:sz w:val="24"/>
+                <w:szCs w:val="24"/>
                 <w:rtl w:val="0"/>
               </w:rPr>
               <w:t xml:space="preserve">Technical Skills</w:t>
@@ -720,16 +1016,16 @@
               <w:rPr>
                 <w:rFonts w:ascii="Quicksand" w:cs="Quicksand" w:eastAsia="Quicksand" w:hAnsi="Quicksand"/>
                 <w:color w:val="0d1d2b"/>
-                <w:sz w:val="24"/>
-                <w:szCs w:val="24"/>
-              </w:rPr>
-            </w:pPr>
-            <w:r>
-              <w:rPr>
-                <w:rFonts w:ascii="Quicksand" w:cs="Quicksand" w:eastAsia="Quicksand" w:hAnsi="Quicksand"/>
-                <w:color w:val="0d1d2b"/>
-                <w:sz w:val="24"/>
-                <w:szCs w:val="24"/>
+                <w:sz w:val="20"/>
+                <w:szCs w:val="20"/>
+              </w:rPr>
+            </w:pPr>
+            <w:r>
+              <w:rPr>
+                <w:rFonts w:ascii="Quicksand" w:cs="Quicksand" w:eastAsia="Quicksand" w:hAnsi="Quicksand"/>
+                <w:color w:val="0d1d2b"/>
+                <w:sz w:val="20"/>
+                <w:szCs w:val="20"/>
                 <w:rtl w:val="0"/>
               </w:rPr>
               <w:t xml:space="preserve">React.js</w:t>
@@ -745,16 +1041,16 @@
               <w:rPr>
                 <w:rFonts w:ascii="Quicksand" w:cs="Quicksand" w:eastAsia="Quicksand" w:hAnsi="Quicksand"/>
                 <w:color w:val="0d1d2b"/>
-                <w:sz w:val="24"/>
-                <w:szCs w:val="24"/>
-              </w:rPr>
-            </w:pPr>
-            <w:r>
-              <w:rPr>
-                <w:rFonts w:ascii="Quicksand" w:cs="Quicksand" w:eastAsia="Quicksand" w:hAnsi="Quicksand"/>
-                <w:color w:val="0d1d2b"/>
-                <w:sz w:val="24"/>
-                <w:szCs w:val="24"/>
+                <w:sz w:val="20"/>
+                <w:szCs w:val="20"/>
+              </w:rPr>
+            </w:pPr>
+            <w:r>
+              <w:rPr>
+                <w:rFonts w:ascii="Quicksand" w:cs="Quicksand" w:eastAsia="Quicksand" w:hAnsi="Quicksand"/>
+                <w:color w:val="0d1d2b"/>
+                <w:sz w:val="20"/>
+                <w:szCs w:val="20"/>
                 <w:rtl w:val="0"/>
               </w:rPr>
               <w:t xml:space="preserve">Redux</w:t>
@@ -770,19 +1066,19 @@
               <w:rPr>
                 <w:rFonts w:ascii="Quicksand" w:cs="Quicksand" w:eastAsia="Quicksand" w:hAnsi="Quicksand"/>
                 <w:color w:val="0d1d2b"/>
-                <w:sz w:val="24"/>
-                <w:szCs w:val="24"/>
-              </w:rPr>
-            </w:pPr>
-            <w:r>
-              <w:rPr>
-                <w:rFonts w:ascii="Quicksand" w:cs="Quicksand" w:eastAsia="Quicksand" w:hAnsi="Quicksand"/>
-                <w:color w:val="0d1d2b"/>
-                <w:sz w:val="24"/>
-                <w:szCs w:val="24"/>
-                <w:rtl w:val="0"/>
-              </w:rPr>
-              <w:t xml:space="preserve">React Router</w:t>
+                <w:sz w:val="20"/>
+                <w:szCs w:val="20"/>
+              </w:rPr>
+            </w:pPr>
+            <w:r>
+              <w:rPr>
+                <w:rFonts w:ascii="Quicksand" w:cs="Quicksand" w:eastAsia="Quicksand" w:hAnsi="Quicksand"/>
+                <w:color w:val="0d1d2b"/>
+                <w:sz w:val="20"/>
+                <w:szCs w:val="20"/>
+                <w:rtl w:val="0"/>
+              </w:rPr>
+              <w:t xml:space="preserve">Bootstrap CSS</w:t>
             </w:r>
           </w:p>
           <w:p>
@@ -795,19 +1091,19 @@
               <w:rPr>
                 <w:rFonts w:ascii="Quicksand" w:cs="Quicksand" w:eastAsia="Quicksand" w:hAnsi="Quicksand"/>
                 <w:color w:val="0d1d2b"/>
-                <w:sz w:val="24"/>
-                <w:szCs w:val="24"/>
-              </w:rPr>
-            </w:pPr>
-            <w:r>
-              <w:rPr>
-                <w:rFonts w:ascii="Quicksand" w:cs="Quicksand" w:eastAsia="Quicksand" w:hAnsi="Quicksand"/>
-                <w:color w:val="0d1d2b"/>
-                <w:sz w:val="24"/>
-                <w:szCs w:val="24"/>
-                <w:rtl w:val="0"/>
-              </w:rPr>
-              <w:t xml:space="preserve">JavaScript ( ES6, ES7, ES8 )</w:t>
+                <w:sz w:val="20"/>
+                <w:szCs w:val="20"/>
+              </w:rPr>
+            </w:pPr>
+            <w:r>
+              <w:rPr>
+                <w:rFonts w:ascii="Quicksand" w:cs="Quicksand" w:eastAsia="Quicksand" w:hAnsi="Quicksand"/>
+                <w:color w:val="0d1d2b"/>
+                <w:sz w:val="20"/>
+                <w:szCs w:val="20"/>
+                <w:rtl w:val="0"/>
+              </w:rPr>
+              <w:t xml:space="preserve">Express</w:t>
             </w:r>
           </w:p>
           <w:p>
@@ -820,19 +1116,19 @@
               <w:rPr>
                 <w:rFonts w:ascii="Quicksand" w:cs="Quicksand" w:eastAsia="Quicksand" w:hAnsi="Quicksand"/>
                 <w:color w:val="0d1d2b"/>
-                <w:sz w:val="24"/>
-                <w:szCs w:val="24"/>
-              </w:rPr>
-            </w:pPr>
-            <w:r>
-              <w:rPr>
-                <w:rFonts w:ascii="Quicksand" w:cs="Quicksand" w:eastAsia="Quicksand" w:hAnsi="Quicksand"/>
-                <w:color w:val="0d1d2b"/>
-                <w:sz w:val="24"/>
-                <w:szCs w:val="24"/>
-                <w:rtl w:val="0"/>
-              </w:rPr>
-              <w:t xml:space="preserve">Materialize CSS</w:t>
+                <w:sz w:val="20"/>
+                <w:szCs w:val="20"/>
+              </w:rPr>
+            </w:pPr>
+            <w:r>
+              <w:rPr>
+                <w:rFonts w:ascii="Quicksand" w:cs="Quicksand" w:eastAsia="Quicksand" w:hAnsi="Quicksand"/>
+                <w:color w:val="0d1d2b"/>
+                <w:sz w:val="20"/>
+                <w:szCs w:val="20"/>
+                <w:rtl w:val="0"/>
+              </w:rPr>
+              <w:t xml:space="preserve">JavaScript ( ES6, ES7, ES8 )</w:t>
             </w:r>
           </w:p>
           <w:p>
@@ -845,19 +1141,19 @@
               <w:rPr>
                 <w:rFonts w:ascii="Quicksand" w:cs="Quicksand" w:eastAsia="Quicksand" w:hAnsi="Quicksand"/>
                 <w:color w:val="0d1d2b"/>
-                <w:sz w:val="24"/>
-                <w:szCs w:val="24"/>
-              </w:rPr>
-            </w:pPr>
-            <w:r>
-              <w:rPr>
-                <w:rFonts w:ascii="Quicksand" w:cs="Quicksand" w:eastAsia="Quicksand" w:hAnsi="Quicksand"/>
-                <w:color w:val="0d1d2b"/>
-                <w:sz w:val="24"/>
-                <w:szCs w:val="24"/>
-                <w:rtl w:val="0"/>
-              </w:rPr>
-              <w:t xml:space="preserve">Bootstrap CSS</w:t>
+                <w:sz w:val="20"/>
+                <w:szCs w:val="20"/>
+              </w:rPr>
+            </w:pPr>
+            <w:r>
+              <w:rPr>
+                <w:rFonts w:ascii="Quicksand" w:cs="Quicksand" w:eastAsia="Quicksand" w:hAnsi="Quicksand"/>
+                <w:color w:val="0d1d2b"/>
+                <w:sz w:val="20"/>
+                <w:szCs w:val="20"/>
+                <w:rtl w:val="0"/>
+              </w:rPr>
+              <w:t xml:space="preserve">HTML5</w:t>
             </w:r>
           </w:p>
           <w:p>
@@ -870,19 +1166,19 @@
               <w:rPr>
                 <w:rFonts w:ascii="Quicksand" w:cs="Quicksand" w:eastAsia="Quicksand" w:hAnsi="Quicksand"/>
                 <w:color w:val="0d1d2b"/>
-                <w:sz w:val="24"/>
-                <w:szCs w:val="24"/>
-              </w:rPr>
-            </w:pPr>
-            <w:r>
-              <w:rPr>
-                <w:rFonts w:ascii="Quicksand" w:cs="Quicksand" w:eastAsia="Quicksand" w:hAnsi="Quicksand"/>
-                <w:color w:val="0d1d2b"/>
-                <w:sz w:val="24"/>
-                <w:szCs w:val="24"/>
-                <w:rtl w:val="0"/>
-              </w:rPr>
-              <w:t xml:space="preserve">HTML5</w:t>
+                <w:sz w:val="20"/>
+                <w:szCs w:val="20"/>
+              </w:rPr>
+            </w:pPr>
+            <w:r>
+              <w:rPr>
+                <w:rFonts w:ascii="Quicksand" w:cs="Quicksand" w:eastAsia="Quicksand" w:hAnsi="Quicksand"/>
+                <w:color w:val="0d1d2b"/>
+                <w:sz w:val="20"/>
+                <w:szCs w:val="20"/>
+                <w:rtl w:val="0"/>
+              </w:rPr>
+              <w:t xml:space="preserve">Materialize CSS</w:t>
             </w:r>
           </w:p>
           <w:p>
@@ -895,16 +1191,16 @@
               <w:rPr>
                 <w:rFonts w:ascii="Quicksand" w:cs="Quicksand" w:eastAsia="Quicksand" w:hAnsi="Quicksand"/>
                 <w:color w:val="0d1d2b"/>
-                <w:sz w:val="24"/>
-                <w:szCs w:val="24"/>
-              </w:rPr>
-            </w:pPr>
-            <w:r>
-              <w:rPr>
-                <w:rFonts w:ascii="Quicksand" w:cs="Quicksand" w:eastAsia="Quicksand" w:hAnsi="Quicksand"/>
-                <w:color w:val="0d1d2b"/>
-                <w:sz w:val="24"/>
-                <w:szCs w:val="24"/>
+                <w:sz w:val="20"/>
+                <w:szCs w:val="20"/>
+              </w:rPr>
+            </w:pPr>
+            <w:r>
+              <w:rPr>
+                <w:rFonts w:ascii="Quicksand" w:cs="Quicksand" w:eastAsia="Quicksand" w:hAnsi="Quicksand"/>
+                <w:color w:val="0d1d2b"/>
+                <w:sz w:val="20"/>
+                <w:szCs w:val="20"/>
                 <w:rtl w:val="0"/>
               </w:rPr>
               <w:t xml:space="preserve">CSS, SCSS (Sass)</w:t>
@@ -920,19 +1216,19 @@
               <w:rPr>
                 <w:rFonts w:ascii="Quicksand" w:cs="Quicksand" w:eastAsia="Quicksand" w:hAnsi="Quicksand"/>
                 <w:color w:val="0d1d2b"/>
-                <w:sz w:val="24"/>
-                <w:szCs w:val="24"/>
-              </w:rPr>
-            </w:pPr>
-            <w:r>
-              <w:rPr>
-                <w:rFonts w:ascii="Quicksand" w:cs="Quicksand" w:eastAsia="Quicksand" w:hAnsi="Quicksand"/>
-                <w:color w:val="0d1d2b"/>
-                <w:sz w:val="24"/>
-                <w:szCs w:val="24"/>
-                <w:rtl w:val="0"/>
-              </w:rPr>
-              <w:t xml:space="preserve">PHP7</w:t>
+                <w:sz w:val="20"/>
+                <w:szCs w:val="20"/>
+              </w:rPr>
+            </w:pPr>
+            <w:r>
+              <w:rPr>
+                <w:rFonts w:ascii="Quicksand" w:cs="Quicksand" w:eastAsia="Quicksand" w:hAnsi="Quicksand"/>
+                <w:color w:val="0d1d2b"/>
+                <w:sz w:val="20"/>
+                <w:szCs w:val="20"/>
+                <w:rtl w:val="0"/>
+              </w:rPr>
+              <w:t xml:space="preserve">SQL</w:t>
             </w:r>
           </w:p>
           <w:p>
@@ -945,6 +1241,28 @@
               <w:rPr>
                 <w:rFonts w:ascii="Quicksand" w:cs="Quicksand" w:eastAsia="Quicksand" w:hAnsi="Quicksand"/>
                 <w:color w:val="0d1d2b"/>
+                <w:sz w:val="20"/>
+                <w:szCs w:val="20"/>
+              </w:rPr>
+            </w:pPr>
+            <w:r>
+              <w:rPr>
+                <w:rFonts w:ascii="Quicksand" w:cs="Quicksand" w:eastAsia="Quicksand" w:hAnsi="Quicksand"/>
+                <w:color w:val="0d1d2b"/>
+                <w:sz w:val="20"/>
+                <w:szCs w:val="20"/>
+                <w:rtl w:val="0"/>
+              </w:rPr>
+              <w:t xml:space="preserve">MongoDB</w:t>
+            </w:r>
+          </w:p>
+          <w:p>
+            <w:pPr>
+              <w:spacing w:after="120" w:before="240" w:line="240" w:lineRule="auto"/>
+              <w:ind w:right="302"/>
+              <w:rPr>
+                <w:rFonts w:ascii="Quicksand" w:cs="Quicksand" w:eastAsia="Quicksand" w:hAnsi="Quicksand"/>
+                <w:b w:val="1"/>
                 <w:sz w:val="24"/>
                 <w:szCs w:val="24"/>
               </w:rPr>
@@ -952,31 +1270,9 @@
             <w:r>
               <w:rPr>
                 <w:rFonts w:ascii="Quicksand" w:cs="Quicksand" w:eastAsia="Quicksand" w:hAnsi="Quicksand"/>
-                <w:color w:val="0d1d2b"/>
+                <w:b w:val="1"/>
                 <w:sz w:val="24"/>
                 <w:szCs w:val="24"/>
-                <w:rtl w:val="0"/>
-              </w:rPr>
-              <w:t xml:space="preserve">MYSQL</w:t>
-            </w:r>
-          </w:p>
-          <w:p>
-            <w:pPr>
-              <w:spacing w:after="120" w:before="240" w:line="240" w:lineRule="auto"/>
-              <w:ind w:right="302"/>
-              <w:rPr>
-                <w:rFonts w:ascii="Quicksand" w:cs="Quicksand" w:eastAsia="Quicksand" w:hAnsi="Quicksand"/>
-                <w:b w:val="1"/>
-                <w:sz w:val="28"/>
-                <w:szCs w:val="28"/>
-              </w:rPr>
-            </w:pPr>
-            <w:r>
-              <w:rPr>
-                <w:rFonts w:ascii="Quicksand" w:cs="Quicksand" w:eastAsia="Quicksand" w:hAnsi="Quicksand"/>
-                <w:b w:val="1"/>
-                <w:sz w:val="28"/>
-                <w:szCs w:val="28"/>
                 <w:rtl w:val="0"/>
               </w:rPr>
               <w:t xml:space="preserve">My Education</w:t>
@@ -992,17 +1288,17 @@
               <w:rPr>
                 <w:rFonts w:ascii="Quicksand" w:cs="Quicksand" w:eastAsia="Quicksand" w:hAnsi="Quicksand"/>
                 <w:color w:val="0d1d2b"/>
-                <w:sz w:val="24"/>
-                <w:szCs w:val="24"/>
-              </w:rPr>
-            </w:pPr>
-            <w:r>
-              <w:rPr>
-                <w:rFonts w:ascii="Quicksand" w:cs="Quicksand" w:eastAsia="Quicksand" w:hAnsi="Quicksand"/>
-                <w:b w:val="1"/>
-                <w:color w:val="0d1d2b"/>
-                <w:sz w:val="24"/>
-                <w:szCs w:val="24"/>
+                <w:sz w:val="20"/>
+                <w:szCs w:val="20"/>
+              </w:rPr>
+            </w:pPr>
+            <w:r>
+              <w:rPr>
+                <w:rFonts w:ascii="Quicksand" w:cs="Quicksand" w:eastAsia="Quicksand" w:hAnsi="Quicksand"/>
+                <w:b w:val="1"/>
+                <w:color w:val="0d1d2b"/>
+                <w:sz w:val="20"/>
+                <w:szCs w:val="20"/>
                 <w:rtl w:val="0"/>
               </w:rPr>
               <w:t xml:space="preserve">Computer Programming Associate</w:t>
@@ -1011,8 +1307,8 @@
               <w:rPr>
                 <w:rFonts w:ascii="Quicksand" w:cs="Quicksand" w:eastAsia="Quicksand" w:hAnsi="Quicksand"/>
                 <w:color w:val="0d1d2b"/>
-                <w:sz w:val="24"/>
-                <w:szCs w:val="24"/>
+                <w:sz w:val="20"/>
+                <w:szCs w:val="20"/>
                 <w:rtl w:val="0"/>
               </w:rPr>
               <w:t xml:space="preserve"> </w:t>
@@ -1028,16 +1324,16 @@
               <w:rPr>
                 <w:rFonts w:ascii="Quicksand" w:cs="Quicksand" w:eastAsia="Quicksand" w:hAnsi="Quicksand"/>
                 <w:color w:val="0d1d2b"/>
-                <w:sz w:val="24"/>
-                <w:szCs w:val="24"/>
-              </w:rPr>
-            </w:pPr>
-            <w:r>
-              <w:rPr>
-                <w:rFonts w:ascii="Quicksand" w:cs="Quicksand" w:eastAsia="Quicksand" w:hAnsi="Quicksand"/>
-                <w:color w:val="0d1d2b"/>
-                <w:sz w:val="24"/>
-                <w:szCs w:val="24"/>
+                <w:sz w:val="20"/>
+                <w:szCs w:val="20"/>
+              </w:rPr>
+            </w:pPr>
+            <w:r>
+              <w:rPr>
+                <w:rFonts w:ascii="Quicksand" w:cs="Quicksand" w:eastAsia="Quicksand" w:hAnsi="Quicksand"/>
+                <w:color w:val="0d1d2b"/>
+                <w:sz w:val="20"/>
+                <w:szCs w:val="20"/>
                 <w:rtl w:val="0"/>
               </w:rPr>
               <w:t xml:space="preserve">Southern Crescent Technical College</w:t>
@@ -1053,16 +1349,16 @@
               <w:rPr>
                 <w:rFonts w:ascii="Quicksand" w:cs="Quicksand" w:eastAsia="Quicksand" w:hAnsi="Quicksand"/>
                 <w:color w:val="0d1d2b"/>
-                <w:sz w:val="24"/>
-                <w:szCs w:val="24"/>
-              </w:rPr>
-            </w:pPr>
-            <w:r>
-              <w:rPr>
-                <w:rFonts w:ascii="Quicksand" w:cs="Quicksand" w:eastAsia="Quicksand" w:hAnsi="Quicksand"/>
-                <w:color w:val="0d1d2b"/>
-                <w:sz w:val="24"/>
-                <w:szCs w:val="24"/>
+                <w:sz w:val="20"/>
+                <w:szCs w:val="20"/>
+              </w:rPr>
+            </w:pPr>
+            <w:r>
+              <w:rPr>
+                <w:rFonts w:ascii="Quicksand" w:cs="Quicksand" w:eastAsia="Quicksand" w:hAnsi="Quicksand"/>
+                <w:color w:val="0d1d2b"/>
+                <w:sz w:val="20"/>
+                <w:szCs w:val="20"/>
                 <w:rtl w:val="0"/>
               </w:rPr>
               <w:t xml:space="preserve">December 2019</w:t>
@@ -1078,16 +1374,16 @@
               <w:rPr>
                 <w:rFonts w:ascii="Quicksand" w:cs="Quicksand" w:eastAsia="Quicksand" w:hAnsi="Quicksand"/>
                 <w:color w:val="0d1d2b"/>
-                <w:sz w:val="24"/>
-                <w:szCs w:val="24"/>
-              </w:rPr>
-            </w:pPr>
-            <w:r>
-              <w:rPr>
-                <w:rFonts w:ascii="Quicksand" w:cs="Quicksand" w:eastAsia="Quicksand" w:hAnsi="Quicksand"/>
-                <w:color w:val="0d1d2b"/>
-                <w:sz w:val="24"/>
-                <w:szCs w:val="24"/>
+                <w:sz w:val="20"/>
+                <w:szCs w:val="20"/>
+              </w:rPr>
+            </w:pPr>
+            <w:r>
+              <w:rPr>
+                <w:rFonts w:ascii="Quicksand" w:cs="Quicksand" w:eastAsia="Quicksand" w:hAnsi="Quicksand"/>
+                <w:color w:val="0d1d2b"/>
+                <w:sz w:val="20"/>
+                <w:szCs w:val="20"/>
                 <w:rtl w:val="0"/>
               </w:rPr>
               <w:t xml:space="preserve">3.9 Grade Point Average</w:t>
@@ -1100,8 +1396,8 @@
               <w:rPr>
                 <w:rFonts w:ascii="Quicksand" w:cs="Quicksand" w:eastAsia="Quicksand" w:hAnsi="Quicksand"/>
                 <w:color w:val="0d1d2b"/>
-                <w:sz w:val="24"/>
-                <w:szCs w:val="24"/>
+                <w:sz w:val="20"/>
+                <w:szCs w:val="20"/>
               </w:rPr>
             </w:pPr>
             <w:r>
@@ -1121,17 +1417,17 @@
                 <w:rFonts w:ascii="Quicksand" w:cs="Quicksand" w:eastAsia="Quicksand" w:hAnsi="Quicksand"/>
                 <w:b w:val="1"/>
                 <w:color w:val="0d1d2b"/>
-                <w:sz w:val="24"/>
-                <w:szCs w:val="24"/>
-              </w:rPr>
-            </w:pPr>
-            <w:r>
-              <w:rPr>
-                <w:rFonts w:ascii="Quicksand" w:cs="Quicksand" w:eastAsia="Quicksand" w:hAnsi="Quicksand"/>
-                <w:b w:val="1"/>
-                <w:color w:val="0d1d2b"/>
-                <w:sz w:val="24"/>
-                <w:szCs w:val="24"/>
+                <w:sz w:val="20"/>
+                <w:szCs w:val="20"/>
+              </w:rPr>
+            </w:pPr>
+            <w:r>
+              <w:rPr>
+                <w:rFonts w:ascii="Quicksand" w:cs="Quicksand" w:eastAsia="Quicksand" w:hAnsi="Quicksand"/>
+                <w:b w:val="1"/>
+                <w:color w:val="0d1d2b"/>
+                <w:sz w:val="20"/>
+                <w:szCs w:val="20"/>
                 <w:rtl w:val="0"/>
               </w:rPr>
               <w:t xml:space="preserve">Nucamp Bootcamp</w:t>
@@ -1147,16 +1443,16 @@
               <w:rPr>
                 <w:rFonts w:ascii="Quicksand" w:cs="Quicksand" w:eastAsia="Quicksand" w:hAnsi="Quicksand"/>
                 <w:color w:val="0d1d2b"/>
-                <w:sz w:val="24"/>
-                <w:szCs w:val="24"/>
-              </w:rPr>
-            </w:pPr>
-            <w:r>
-              <w:rPr>
-                <w:rFonts w:ascii="Quicksand" w:cs="Quicksand" w:eastAsia="Quicksand" w:hAnsi="Quicksand"/>
-                <w:color w:val="0d1d2b"/>
-                <w:sz w:val="24"/>
-                <w:szCs w:val="24"/>
+                <w:sz w:val="20"/>
+                <w:szCs w:val="20"/>
+              </w:rPr>
+            </w:pPr>
+            <w:r>
+              <w:rPr>
+                <w:rFonts w:ascii="Quicksand" w:cs="Quicksand" w:eastAsia="Quicksand" w:hAnsi="Quicksand"/>
+                <w:color w:val="0d1d2b"/>
+                <w:sz w:val="20"/>
+                <w:szCs w:val="20"/>
                 <w:rtl w:val="0"/>
               </w:rPr>
               <w:t xml:space="preserve">Full stack web-development</w:t>
@@ -1172,6 +1468,28 @@
               <w:rPr>
                 <w:rFonts w:ascii="Quicksand" w:cs="Quicksand" w:eastAsia="Quicksand" w:hAnsi="Quicksand"/>
                 <w:color w:val="0d1d2b"/>
+                <w:sz w:val="20"/>
+                <w:szCs w:val="20"/>
+              </w:rPr>
+            </w:pPr>
+            <w:r>
+              <w:rPr>
+                <w:rFonts w:ascii="Quicksand" w:cs="Quicksand" w:eastAsia="Quicksand" w:hAnsi="Quicksand"/>
+                <w:color w:val="0d1d2b"/>
+                <w:sz w:val="20"/>
+                <w:szCs w:val="20"/>
+                <w:rtl w:val="0"/>
+              </w:rPr>
+              <w:t xml:space="preserve">November 2020</w:t>
+            </w:r>
+          </w:p>
+          <w:p>
+            <w:pPr>
+              <w:spacing w:after="120" w:before="240" w:line="240" w:lineRule="auto"/>
+              <w:ind w:right="302"/>
+              <w:rPr>
+                <w:rFonts w:ascii="Quicksand" w:cs="Quicksand" w:eastAsia="Quicksand" w:hAnsi="Quicksand"/>
+                <w:b w:val="1"/>
                 <w:sz w:val="24"/>
                 <w:szCs w:val="24"/>
               </w:rPr>
@@ -1179,58 +1497,44 @@
             <w:r>
               <w:rPr>
                 <w:rFonts w:ascii="Quicksand" w:cs="Quicksand" w:eastAsia="Quicksand" w:hAnsi="Quicksand"/>
-                <w:color w:val="0d1d2b"/>
+                <w:b w:val="1"/>
                 <w:sz w:val="24"/>
                 <w:szCs w:val="24"/>
                 <w:rtl w:val="0"/>
               </w:rPr>
-              <w:t xml:space="preserve">November 2020</w:t>
-            </w:r>
-          </w:p>
-          <w:p>
-            <w:pPr>
-              <w:spacing w:after="120" w:before="240" w:line="240" w:lineRule="auto"/>
-              <w:ind w:right="302"/>
-              <w:rPr>
-                <w:rFonts w:ascii="Quicksand" w:cs="Quicksand" w:eastAsia="Quicksand" w:hAnsi="Quicksand"/>
-                <w:b w:val="1"/>
-                <w:sz w:val="28"/>
-                <w:szCs w:val="28"/>
-              </w:rPr>
-            </w:pPr>
-            <w:r>
-              <w:rPr>
-                <w:rFonts w:ascii="Quicksand" w:cs="Quicksand" w:eastAsia="Quicksand" w:hAnsi="Quicksand"/>
-                <w:b w:val="1"/>
-                <w:sz w:val="28"/>
-                <w:szCs w:val="28"/>
-                <w:rtl w:val="0"/>
-              </w:rPr>
               <w:t xml:space="preserve">Find me on</w:t>
             </w:r>
           </w:p>
           <w:p>
             <w:pPr>
+              <w:keepNext w:val="0"/>
+              <w:keepLines w:val="0"/>
+              <w:widowControl w:val="1"/>
               <w:pBdr>
-                <w:left w:color="000000" w:space="4" w:sz="12" w:val="single"/>
+                <w:top w:space="0" w:sz="0" w:val="nil"/>
+                <w:left w:color="000000" w:space="4" w:sz="24" w:val="single"/>
+                <w:bottom w:space="0" w:sz="0" w:val="nil"/>
+                <w:right w:space="0" w:sz="0" w:val="nil"/>
+                <w:between w:space="0" w:sz="0" w:val="nil"/>
               </w:pBdr>
-              <w:spacing w:after="0" w:before="240" w:line="240" w:lineRule="auto"/>
-              <w:ind w:right="302"/>
-              <w:rPr>
-                <w:rFonts w:ascii="Quicksand" w:cs="Quicksand" w:eastAsia="Quicksand" w:hAnsi="Quicksand"/>
-                <w:b w:val="1"/>
-                <w:color w:val="0d1d2b"/>
-                <w:sz w:val="24"/>
-                <w:szCs w:val="24"/>
-              </w:rPr>
-            </w:pPr>
-            <w:r>
-              <w:rPr>
-                <w:rFonts w:ascii="Quicksand" w:cs="Quicksand" w:eastAsia="Quicksand" w:hAnsi="Quicksand"/>
-                <w:b w:val="1"/>
-                <w:color w:val="0d1d2b"/>
-                <w:sz w:val="24"/>
-                <w:szCs w:val="24"/>
+              <w:shd w:fill="auto" w:val="clear"/>
+              <w:spacing w:after="0" w:before="120" w:line="240" w:lineRule="auto"/>
+              <w:ind w:left="0" w:right="300" w:firstLine="0"/>
+              <w:jc w:val="left"/>
+              <w:rPr>
+                <w:rFonts w:ascii="Quicksand" w:cs="Quicksand" w:eastAsia="Quicksand" w:hAnsi="Quicksand"/>
+                <w:color w:val="0d1d2b"/>
+                <w:sz w:val="20"/>
+                <w:szCs w:val="20"/>
+              </w:rPr>
+            </w:pPr>
+            <w:r>
+              <w:rPr>
+                <w:rFonts w:ascii="Quicksand" w:cs="Quicksand" w:eastAsia="Quicksand" w:hAnsi="Quicksand"/>
+                <w:b w:val="1"/>
+                <w:color w:val="0d1d2b"/>
+                <w:sz w:val="20"/>
+                <w:szCs w:val="20"/>
                 <w:rtl w:val="0"/>
               </w:rPr>
               <w:t xml:space="preserve">LinkedIn </w:t>
@@ -1255,25 +1559,34 @@
           </w:p>
           <w:p>
             <w:pPr>
+              <w:keepNext w:val="0"/>
+              <w:keepLines w:val="0"/>
+              <w:widowControl w:val="1"/>
               <w:pBdr>
-                <w:left w:color="000000" w:space="4" w:sz="12" w:val="single"/>
+                <w:top w:space="0" w:sz="0" w:val="nil"/>
+                <w:left w:color="000000" w:space="4" w:sz="24" w:val="single"/>
+                <w:bottom w:space="0" w:sz="0" w:val="nil"/>
+                <w:right w:space="0" w:sz="0" w:val="nil"/>
+                <w:between w:space="0" w:sz="0" w:val="nil"/>
               </w:pBdr>
-              <w:spacing w:after="0" w:before="240" w:line="240" w:lineRule="auto"/>
-              <w:ind w:right="302"/>
-              <w:rPr>
-                <w:rFonts w:ascii="Quicksand" w:cs="Quicksand" w:eastAsia="Quicksand" w:hAnsi="Quicksand"/>
-                <w:color w:val="0d1d2b"/>
-                <w:sz w:val="24"/>
-                <w:szCs w:val="24"/>
-              </w:rPr>
-            </w:pPr>
-            <w:r>
-              <w:rPr>
-                <w:rFonts w:ascii="Quicksand" w:cs="Quicksand" w:eastAsia="Quicksand" w:hAnsi="Quicksand"/>
-                <w:b w:val="1"/>
-                <w:color w:val="0d1d2b"/>
-                <w:sz w:val="24"/>
-                <w:szCs w:val="24"/>
+              <w:shd w:fill="auto" w:val="clear"/>
+              <w:spacing w:after="0" w:before="120" w:line="240" w:lineRule="auto"/>
+              <w:ind w:left="0" w:right="300" w:firstLine="0"/>
+              <w:jc w:val="left"/>
+              <w:rPr>
+                <w:rFonts w:ascii="Quicksand" w:cs="Quicksand" w:eastAsia="Quicksand" w:hAnsi="Quicksand"/>
+                <w:color w:val="0d1d2b"/>
+                <w:sz w:val="20"/>
+                <w:szCs w:val="20"/>
+              </w:rPr>
+            </w:pPr>
+            <w:r>
+              <w:rPr>
+                <w:rFonts w:ascii="Quicksand" w:cs="Quicksand" w:eastAsia="Quicksand" w:hAnsi="Quicksand"/>
+                <w:b w:val="1"/>
+                <w:color w:val="0d1d2b"/>
+                <w:sz w:val="20"/>
+                <w:szCs w:val="20"/>
                 <w:rtl w:val="0"/>
               </w:rPr>
               <w:t xml:space="preserve">GitHub   </w:t>
@@ -1282,10 +1595,9 @@
               <w:r>
                 <w:rPr>
                   <w:rFonts w:ascii="Quicksand" w:cs="Quicksand" w:eastAsia="Quicksand" w:hAnsi="Quicksand"/>
-                  <w:color w:val="000000"/>
+                  <w:color w:val="0d1d2b"/>
                   <w:sz w:val="20"/>
                   <w:szCs w:val="20"/>
-                  <w:u w:val="none"/>
                   <w:rtl w:val="0"/>
                 </w:rPr>
                 <w:t xml:space="preserve">https://github.com/transformerjnm</w:t>
@@ -1299,24 +1611,33 @@
           </w:p>
           <w:p>
             <w:pPr>
+              <w:keepNext w:val="0"/>
+              <w:keepLines w:val="0"/>
+              <w:widowControl w:val="1"/>
               <w:pBdr>
-                <w:left w:color="000000" w:space="4" w:sz="12" w:val="single"/>
+                <w:top w:space="0" w:sz="0" w:val="nil"/>
+                <w:left w:color="000000" w:space="4" w:sz="24" w:val="single"/>
+                <w:bottom w:space="0" w:sz="0" w:val="nil"/>
+                <w:right w:space="0" w:sz="0" w:val="nil"/>
+                <w:between w:space="0" w:sz="0" w:val="nil"/>
               </w:pBdr>
-              <w:spacing w:after="0" w:before="240" w:line="240" w:lineRule="auto"/>
-              <w:ind w:right="302"/>
+              <w:shd w:fill="auto" w:val="clear"/>
+              <w:spacing w:after="0" w:before="120" w:line="240" w:lineRule="auto"/>
+              <w:ind w:left="0" w:right="300" w:firstLine="0"/>
+              <w:jc w:val="left"/>
               <w:rPr>
                 <w:rFonts w:ascii="Arial" w:cs="Arial" w:eastAsia="Arial" w:hAnsi="Arial"/>
-                <w:sz w:val="18"/>
-                <w:szCs w:val="18"/>
-              </w:rPr>
-            </w:pPr>
-            <w:r>
-              <w:rPr>
-                <w:rFonts w:ascii="Quicksand" w:cs="Quicksand" w:eastAsia="Quicksand" w:hAnsi="Quicksand"/>
-                <w:b w:val="1"/>
-                <w:color w:val="0d1d2b"/>
-                <w:sz w:val="24"/>
-                <w:szCs w:val="24"/>
+                <w:sz w:val="20"/>
+                <w:szCs w:val="20"/>
+              </w:rPr>
+            </w:pPr>
+            <w:r>
+              <w:rPr>
+                <w:rFonts w:ascii="Quicksand" w:cs="Quicksand" w:eastAsia="Quicksand" w:hAnsi="Quicksand"/>
+                <w:b w:val="1"/>
+                <w:color w:val="0d1d2b"/>
+                <w:sz w:val="20"/>
+                <w:szCs w:val="20"/>
                 <w:rtl w:val="0"/>
               </w:rPr>
               <w:t xml:space="preserve">Portfolio </w:t>
@@ -1362,7 +1683,347 @@
 </file>
 
 <file path=word/numbering.xml><?xml version="1.0" encoding="utf-8"?>
-<w:numbering xmlns:mc="http://schemas.openxmlformats.org/markup-compatibility/2006" xmlns:o="urn:schemas-microsoft-com:office:office" xmlns:r="http://schemas.openxmlformats.org/officeDocument/2006/relationships" xmlns:m="http://schemas.openxmlformats.org/officeDocument/2006/math" xmlns:v="urn:schemas-microsoft-com:vml" xmlns:wp="http://schemas.openxmlformats.org/drawingml/2006/wordprocessingDrawing" xmlns:w10="urn:schemas-microsoft-com:office:word" xmlns:w="http://schemas.openxmlformats.org/wordprocessingml/2006/main" xmlns:wne="http://schemas.microsoft.com/office/word/2006/wordml" xmlns:sl="http://schemas.openxmlformats.org/schemaLibrary/2006/main" xmlns:a="http://schemas.openxmlformats.org/drawingml/2006/main" xmlns:pic="http://schemas.openxmlformats.org/drawingml/2006/picture" xmlns:c="http://schemas.openxmlformats.org/drawingml/2006/chart" xmlns:lc="http://schemas.openxmlformats.org/drawingml/2006/lockedCanvas" xmlns:dgm="http://schemas.openxmlformats.org/drawingml/2006/diagram" xmlns:wps="http://schemas.microsoft.com/office/word/2010/wordprocessingShape" xmlns:wpg="http://schemas.microsoft.com/office/word/2010/wordprocessingGroup" xmlns:w14="http://schemas.microsoft.com/office/word/2010/wordml" xmlns:w15="http://schemas.microsoft.com/office/word/2012/wordml"/>
+<w:numbering xmlns:mc="http://schemas.openxmlformats.org/markup-compatibility/2006" xmlns:o="urn:schemas-microsoft-com:office:office" xmlns:r="http://schemas.openxmlformats.org/officeDocument/2006/relationships" xmlns:m="http://schemas.openxmlformats.org/officeDocument/2006/math" xmlns:v="urn:schemas-microsoft-com:vml" xmlns:wp="http://schemas.openxmlformats.org/drawingml/2006/wordprocessingDrawing" xmlns:w10="urn:schemas-microsoft-com:office:word" xmlns:w="http://schemas.openxmlformats.org/wordprocessingml/2006/main" xmlns:wne="http://schemas.microsoft.com/office/word/2006/wordml" xmlns:sl="http://schemas.openxmlformats.org/schemaLibrary/2006/main" xmlns:a="http://schemas.openxmlformats.org/drawingml/2006/main" xmlns:pic="http://schemas.openxmlformats.org/drawingml/2006/picture" xmlns:c="http://schemas.openxmlformats.org/drawingml/2006/chart" xmlns:lc="http://schemas.openxmlformats.org/drawingml/2006/lockedCanvas" xmlns:dgm="http://schemas.openxmlformats.org/drawingml/2006/diagram" xmlns:wps="http://schemas.microsoft.com/office/word/2010/wordprocessingShape" xmlns:wpg="http://schemas.microsoft.com/office/word/2010/wordprocessingGroup" xmlns:w14="http://schemas.microsoft.com/office/word/2010/wordml" xmlns:w15="http://schemas.microsoft.com/office/word/2012/wordml">
+  <w:abstractNum w:abstractNumId="1">
+    <w:lvl w:ilvl="0">
+      <w:start w:val="1"/>
+      <w:numFmt w:val="bullet"/>
+      <w:lvlText w:val="●"/>
+      <w:lvlJc w:val="left"/>
+      <w:pPr>
+        <w:ind w:left="720" w:hanging="360"/>
+      </w:pPr>
+      <w:rPr>
+        <w:u w:val="none"/>
+      </w:rPr>
+    </w:lvl>
+    <w:lvl w:ilvl="1">
+      <w:start w:val="1"/>
+      <w:numFmt w:val="bullet"/>
+      <w:lvlText w:val="○"/>
+      <w:lvlJc w:val="left"/>
+      <w:pPr>
+        <w:ind w:left="1440" w:hanging="360"/>
+      </w:pPr>
+      <w:rPr>
+        <w:u w:val="none"/>
+      </w:rPr>
+    </w:lvl>
+    <w:lvl w:ilvl="2">
+      <w:start w:val="1"/>
+      <w:numFmt w:val="bullet"/>
+      <w:lvlText w:val="■"/>
+      <w:lvlJc w:val="left"/>
+      <w:pPr>
+        <w:ind w:left="2160" w:hanging="360"/>
+      </w:pPr>
+      <w:rPr>
+        <w:u w:val="none"/>
+      </w:rPr>
+    </w:lvl>
+    <w:lvl w:ilvl="3">
+      <w:start w:val="1"/>
+      <w:numFmt w:val="bullet"/>
+      <w:lvlText w:val="●"/>
+      <w:lvlJc w:val="left"/>
+      <w:pPr>
+        <w:ind w:left="2880" w:hanging="360"/>
+      </w:pPr>
+      <w:rPr>
+        <w:u w:val="none"/>
+      </w:rPr>
+    </w:lvl>
+    <w:lvl w:ilvl="4">
+      <w:start w:val="1"/>
+      <w:numFmt w:val="bullet"/>
+      <w:lvlText w:val="○"/>
+      <w:lvlJc w:val="left"/>
+      <w:pPr>
+        <w:ind w:left="3600" w:hanging="360"/>
+      </w:pPr>
+      <w:rPr>
+        <w:u w:val="none"/>
+      </w:rPr>
+    </w:lvl>
+    <w:lvl w:ilvl="5">
+      <w:start w:val="1"/>
+      <w:numFmt w:val="bullet"/>
+      <w:lvlText w:val="■"/>
+      <w:lvlJc w:val="left"/>
+      <w:pPr>
+        <w:ind w:left="4320" w:hanging="360"/>
+      </w:pPr>
+      <w:rPr>
+        <w:u w:val="none"/>
+      </w:rPr>
+    </w:lvl>
+    <w:lvl w:ilvl="6">
+      <w:start w:val="1"/>
+      <w:numFmt w:val="bullet"/>
+      <w:lvlText w:val="●"/>
+      <w:lvlJc w:val="left"/>
+      <w:pPr>
+        <w:ind w:left="5040" w:hanging="360"/>
+      </w:pPr>
+      <w:rPr>
+        <w:u w:val="none"/>
+      </w:rPr>
+    </w:lvl>
+    <w:lvl w:ilvl="7">
+      <w:start w:val="1"/>
+      <w:numFmt w:val="bullet"/>
+      <w:lvlText w:val="○"/>
+      <w:lvlJc w:val="left"/>
+      <w:pPr>
+        <w:ind w:left="5760" w:hanging="360"/>
+      </w:pPr>
+      <w:rPr>
+        <w:u w:val="none"/>
+      </w:rPr>
+    </w:lvl>
+    <w:lvl w:ilvl="8">
+      <w:start w:val="1"/>
+      <w:numFmt w:val="bullet"/>
+      <w:lvlText w:val="■"/>
+      <w:lvlJc w:val="left"/>
+      <w:pPr>
+        <w:ind w:left="6480" w:hanging="360"/>
+      </w:pPr>
+      <w:rPr>
+        <w:u w:val="none"/>
+      </w:rPr>
+    </w:lvl>
+  </w:abstractNum>
+  <w:abstractNum w:abstractNumId="2">
+    <w:lvl w:ilvl="0">
+      <w:start w:val="1"/>
+      <w:numFmt w:val="bullet"/>
+      <w:lvlText w:val="●"/>
+      <w:lvlJc w:val="left"/>
+      <w:pPr>
+        <w:ind w:left="720" w:hanging="360"/>
+      </w:pPr>
+      <w:rPr>
+        <w:u w:val="none"/>
+      </w:rPr>
+    </w:lvl>
+    <w:lvl w:ilvl="1">
+      <w:start w:val="1"/>
+      <w:numFmt w:val="bullet"/>
+      <w:lvlText w:val="○"/>
+      <w:lvlJc w:val="left"/>
+      <w:pPr>
+        <w:ind w:left="1440" w:hanging="360"/>
+      </w:pPr>
+      <w:rPr>
+        <w:u w:val="none"/>
+      </w:rPr>
+    </w:lvl>
+    <w:lvl w:ilvl="2">
+      <w:start w:val="1"/>
+      <w:numFmt w:val="bullet"/>
+      <w:lvlText w:val="■"/>
+      <w:lvlJc w:val="left"/>
+      <w:pPr>
+        <w:ind w:left="2160" w:hanging="360"/>
+      </w:pPr>
+      <w:rPr>
+        <w:u w:val="none"/>
+      </w:rPr>
+    </w:lvl>
+    <w:lvl w:ilvl="3">
+      <w:start w:val="1"/>
+      <w:numFmt w:val="bullet"/>
+      <w:lvlText w:val="●"/>
+      <w:lvlJc w:val="left"/>
+      <w:pPr>
+        <w:ind w:left="2880" w:hanging="360"/>
+      </w:pPr>
+      <w:rPr>
+        <w:u w:val="none"/>
+      </w:rPr>
+    </w:lvl>
+    <w:lvl w:ilvl="4">
+      <w:start w:val="1"/>
+      <w:numFmt w:val="bullet"/>
+      <w:lvlText w:val="○"/>
+      <w:lvlJc w:val="left"/>
+      <w:pPr>
+        <w:ind w:left="3600" w:hanging="360"/>
+      </w:pPr>
+      <w:rPr>
+        <w:u w:val="none"/>
+      </w:rPr>
+    </w:lvl>
+    <w:lvl w:ilvl="5">
+      <w:start w:val="1"/>
+      <w:numFmt w:val="bullet"/>
+      <w:lvlText w:val="■"/>
+      <w:lvlJc w:val="left"/>
+      <w:pPr>
+        <w:ind w:left="4320" w:hanging="360"/>
+      </w:pPr>
+      <w:rPr>
+        <w:u w:val="none"/>
+      </w:rPr>
+    </w:lvl>
+    <w:lvl w:ilvl="6">
+      <w:start w:val="1"/>
+      <w:numFmt w:val="bullet"/>
+      <w:lvlText w:val="●"/>
+      <w:lvlJc w:val="left"/>
+      <w:pPr>
+        <w:ind w:left="5040" w:hanging="360"/>
+      </w:pPr>
+      <w:rPr>
+        <w:u w:val="none"/>
+      </w:rPr>
+    </w:lvl>
+    <w:lvl w:ilvl="7">
+      <w:start w:val="1"/>
+      <w:numFmt w:val="bullet"/>
+      <w:lvlText w:val="○"/>
+      <w:lvlJc w:val="left"/>
+      <w:pPr>
+        <w:ind w:left="5760" w:hanging="360"/>
+      </w:pPr>
+      <w:rPr>
+        <w:u w:val="none"/>
+      </w:rPr>
+    </w:lvl>
+    <w:lvl w:ilvl="8">
+      <w:start w:val="1"/>
+      <w:numFmt w:val="bullet"/>
+      <w:lvlText w:val="■"/>
+      <w:lvlJc w:val="left"/>
+      <w:pPr>
+        <w:ind w:left="6480" w:hanging="360"/>
+      </w:pPr>
+      <w:rPr>
+        <w:u w:val="none"/>
+      </w:rPr>
+    </w:lvl>
+  </w:abstractNum>
+  <w:abstractNum w:abstractNumId="3">
+    <w:lvl w:ilvl="0">
+      <w:start w:val="1"/>
+      <w:numFmt w:val="bullet"/>
+      <w:lvlText w:val="●"/>
+      <w:lvlJc w:val="left"/>
+      <w:pPr>
+        <w:ind w:left="720" w:hanging="360"/>
+      </w:pPr>
+      <w:rPr>
+        <w:u w:val="none"/>
+      </w:rPr>
+    </w:lvl>
+    <w:lvl w:ilvl="1">
+      <w:start w:val="1"/>
+      <w:numFmt w:val="bullet"/>
+      <w:lvlText w:val="○"/>
+      <w:lvlJc w:val="left"/>
+      <w:pPr>
+        <w:ind w:left="1440" w:hanging="360"/>
+      </w:pPr>
+      <w:rPr>
+        <w:u w:val="none"/>
+      </w:rPr>
+    </w:lvl>
+    <w:lvl w:ilvl="2">
+      <w:start w:val="1"/>
+      <w:numFmt w:val="bullet"/>
+      <w:lvlText w:val="■"/>
+      <w:lvlJc w:val="left"/>
+      <w:pPr>
+        <w:ind w:left="2160" w:hanging="360"/>
+      </w:pPr>
+      <w:rPr>
+        <w:u w:val="none"/>
+      </w:rPr>
+    </w:lvl>
+    <w:lvl w:ilvl="3">
+      <w:start w:val="1"/>
+      <w:numFmt w:val="bullet"/>
+      <w:lvlText w:val="●"/>
+      <w:lvlJc w:val="left"/>
+      <w:pPr>
+        <w:ind w:left="2880" w:hanging="360"/>
+      </w:pPr>
+      <w:rPr>
+        <w:u w:val="none"/>
+      </w:rPr>
+    </w:lvl>
+    <w:lvl w:ilvl="4">
+      <w:start w:val="1"/>
+      <w:numFmt w:val="bullet"/>
+      <w:lvlText w:val="○"/>
+      <w:lvlJc w:val="left"/>
+      <w:pPr>
+        <w:ind w:left="3600" w:hanging="360"/>
+      </w:pPr>
+      <w:rPr>
+        <w:u w:val="none"/>
+      </w:rPr>
+    </w:lvl>
+    <w:lvl w:ilvl="5">
+      <w:start w:val="1"/>
+      <w:numFmt w:val="bullet"/>
+      <w:lvlText w:val="■"/>
+      <w:lvlJc w:val="left"/>
+      <w:pPr>
+        <w:ind w:left="4320" w:hanging="360"/>
+      </w:pPr>
+      <w:rPr>
+        <w:u w:val="none"/>
+      </w:rPr>
+    </w:lvl>
+    <w:lvl w:ilvl="6">
+      <w:start w:val="1"/>
+      <w:numFmt w:val="bullet"/>
+      <w:lvlText w:val="●"/>
+      <w:lvlJc w:val="left"/>
+      <w:pPr>
+        <w:ind w:left="5040" w:hanging="360"/>
+      </w:pPr>
+      <w:rPr>
+        <w:u w:val="none"/>
+      </w:rPr>
+    </w:lvl>
+    <w:lvl w:ilvl="7">
+      <w:start w:val="1"/>
+      <w:numFmt w:val="bullet"/>
+      <w:lvlText w:val="○"/>
+      <w:lvlJc w:val="left"/>
+      <w:pPr>
+        <w:ind w:left="5760" w:hanging="360"/>
+      </w:pPr>
+      <w:rPr>
+        <w:u w:val="none"/>
+      </w:rPr>
+    </w:lvl>
+    <w:lvl w:ilvl="8">
+      <w:start w:val="1"/>
+      <w:numFmt w:val="bullet"/>
+      <w:lvlText w:val="■"/>
+      <w:lvlJc w:val="left"/>
+      <w:pPr>
+        <w:ind w:left="6480" w:hanging="360"/>
+      </w:pPr>
+      <w:rPr>
+        <w:u w:val="none"/>
+      </w:rPr>
+    </w:lvl>
+  </w:abstractNum>
+  <w:num w:numId="1">
+    <w:abstractNumId w:val="1"/>
+  </w:num>
+  <w:num w:numId="2">
+    <w:abstractNumId w:val="2"/>
+  </w:num>
+  <w:num w:numId="3">
+    <w:abstractNumId w:val="3"/>
+  </w:num>
+</w:numbering>
 </file>
 
 <file path=word/styles.xml><?xml version="1.0" encoding="utf-8"?>
